--- a/hs/2514.docx
+++ b/hs/2514.docx
@@ -49,10 +49,10 @@
                   <v:path o:extrusionok="f" gradientshapeok="t" o:connecttype="rect"/>
                   <o:lock v:ext="edit" aspectratio="t"/>
                 </v:shapetype>
-                <v:shape id="_x0000_i1026" type="#_x0000_t75" style="width:21.6pt;height:18pt" o:ole="">
+                <v:shape id="_x0000_i1025" type="#_x0000_t75" style="width:21.45pt;height:18pt" o:ole="">
                   <v:imagedata r:id="rId7" o:title=""/>
                 </v:shape>
-                <o:OLEObject Type="Embed" ProgID="PBrush" ShapeID="_x0000_i1026" DrawAspect="Content" ObjectID="_1488641913" r:id="rId8"/>
+                <o:OLEObject Type="Embed" ProgID="PBrush" ShapeID="_x0000_i1025" DrawAspect="Content" ObjectID="_1499020555" r:id="rId8"/>
               </w:object>
             </w:r>
           </w:p>
@@ -181,10 +181,10 @@
                 <w:rFonts w:ascii="Cambria" w:hAnsi="Cambria"/>
               </w:rPr>
               <w:object w:dxaOrig="2730" w:dyaOrig="2025">
-                <v:shape id="_x0000_i1025" type="#_x0000_t75" style="width:102pt;height:75.6pt" o:ole="">
+                <v:shape id="_x0000_i1026" type="#_x0000_t75" style="width:102pt;height:75.45pt" o:ole="">
                   <v:imagedata r:id="rId9" o:title=""/>
                 </v:shape>
-                <o:OLEObject Type="Embed" ProgID="PBrush" ShapeID="_x0000_i1025" DrawAspect="Content" ObjectID="_1488641914" r:id="rId10"/>
+                <o:OLEObject Type="Embed" ProgID="PBrush" ShapeID="_x0000_i1026" DrawAspect="Content" ObjectID="_1499020556" r:id="rId10"/>
               </w:object>
             </w:r>
           </w:p>
@@ -201,8 +201,6 @@
                 <w:szCs w:val="24"/>
               </w:rPr>
             </w:pPr>
-            <w:bookmarkStart w:id="0" w:name="_GoBack"/>
-            <w:bookmarkEnd w:id="0"/>
           </w:p>
         </w:tc>
       </w:tr>
@@ -262,1077 +260,202 @@
         <w:ind w:firstLine="851"/>
         <w:rPr>
           <w:rFonts w:ascii="Cambria" w:hAnsi="Cambria"/>
-          <w:b/>
-          <w:szCs w:val="24"/>
+          <w:sz w:val="28"/>
         </w:rPr>
       </w:pPr>
       <w:r>
         <w:rPr>
           <w:rFonts w:ascii="Cambria" w:hAnsi="Cambria"/>
           <w:b/>
-          <w:szCs w:val="24"/>
+          <w:sz w:val="28"/>
         </w:rPr>
-        <w:t xml:space="preserve">Таблица 1. </w:t>
+        <w:t>Свойства блока</w:t>
       </w:r>
       <w:r>
         <w:rPr>
           <w:rFonts w:ascii="Cambria" w:hAnsi="Cambria"/>
-          <w:b/>
+          <w:sz w:val="28"/>
+        </w:rPr>
+        <w:t>:</w:t>
+      </w:r>
+    </w:p>
+    <w:p>
+      <w:pPr>
+        <w:pStyle w:val="af3"/>
+        <w:numPr>
+          <w:ilvl w:val="0"/>
+          <w:numId w:val="48"/>
+        </w:numPr>
+        <w:tabs>
+          <w:tab w:val="left" w:pos="1134"/>
+        </w:tabs>
+        <w:ind w:left="851" w:firstLine="0"/>
+        <w:rPr>
+          <w:rFonts w:ascii="Cambria" w:hAnsi="Cambria"/>
           <w:szCs w:val="24"/>
         </w:rPr>
-        <w:t>Свойства блока «</w:t>
-      </w:r>
+      </w:pPr>
       <w:r>
         <w:rPr>
           <w:rFonts w:ascii="Cambria" w:hAnsi="Cambria"/>
-          <w:b/>
           <w:szCs w:val="24"/>
-          <w:lang w:val="en-US"/>
         </w:rPr>
-        <w:t>HS</w:t>
+        <w:t>Номер элемента</w:t>
       </w:r>
+    </w:p>
+    <w:p>
+      <w:pPr>
+        <w:pStyle w:val="af3"/>
+        <w:numPr>
+          <w:ilvl w:val="0"/>
+          <w:numId w:val="48"/>
+        </w:numPr>
+        <w:tabs>
+          <w:tab w:val="left" w:pos="1134"/>
+        </w:tabs>
+        <w:ind w:left="851" w:firstLine="0"/>
+        <w:rPr>
+          <w:rFonts w:ascii="Cambria" w:hAnsi="Cambria"/>
+          <w:szCs w:val="24"/>
+        </w:rPr>
+      </w:pPr>
       <w:r>
         <w:rPr>
           <w:rFonts w:ascii="Cambria" w:hAnsi="Cambria"/>
-          <w:b/>
           <w:szCs w:val="24"/>
         </w:rPr>
-        <w:t xml:space="preserve"> </w:t>
+        <w:t>Характеристика</w:t>
       </w:r>
+    </w:p>
+    <w:p>
+      <w:pPr>
+        <w:pStyle w:val="af3"/>
+        <w:numPr>
+          <w:ilvl w:val="0"/>
+          <w:numId w:val="48"/>
+        </w:numPr>
+        <w:tabs>
+          <w:tab w:val="left" w:pos="1134"/>
+        </w:tabs>
+        <w:ind w:left="851" w:firstLine="0"/>
+        <w:rPr>
+          <w:rFonts w:ascii="Cambria" w:hAnsi="Cambria"/>
+          <w:szCs w:val="24"/>
+        </w:rPr>
+      </w:pPr>
       <w:r>
         <w:rPr>
           <w:rFonts w:ascii="Cambria" w:hAnsi="Cambria"/>
-          <w:b/>
           <w:szCs w:val="24"/>
         </w:rPr>
-        <w:t>–</w:t>
+        <w:t>Размерность напора в файле характеристики</w:t>
       </w:r>
+    </w:p>
+    <w:p>
+      <w:pPr>
+        <w:pStyle w:val="af3"/>
+        <w:numPr>
+          <w:ilvl w:val="0"/>
+          <w:numId w:val="48"/>
+        </w:numPr>
+        <w:tabs>
+          <w:tab w:val="left" w:pos="1134"/>
+        </w:tabs>
+        <w:ind w:left="851" w:firstLine="0"/>
+        <w:rPr>
+          <w:rFonts w:ascii="Cambria" w:hAnsi="Cambria"/>
+          <w:szCs w:val="24"/>
+        </w:rPr>
+      </w:pPr>
       <w:r>
         <w:rPr>
           <w:rFonts w:ascii="Cambria" w:hAnsi="Cambria"/>
-          <w:b/>
           <w:szCs w:val="24"/>
         </w:rPr>
-        <w:t xml:space="preserve"> </w:t>
+        <w:t>Размерность расхода в файле характеристики</w:t>
       </w:r>
+    </w:p>
+    <w:p>
+      <w:pPr>
+        <w:pStyle w:val="af3"/>
+        <w:numPr>
+          <w:ilvl w:val="0"/>
+          <w:numId w:val="48"/>
+        </w:numPr>
+        <w:tabs>
+          <w:tab w:val="left" w:pos="1134"/>
+        </w:tabs>
+        <w:ind w:left="851" w:firstLine="0"/>
+        <w:rPr>
+          <w:rFonts w:ascii="Cambria" w:hAnsi="Cambria"/>
+          <w:szCs w:val="24"/>
+        </w:rPr>
+      </w:pPr>
       <w:r>
         <w:rPr>
           <w:rFonts w:ascii="Cambria" w:hAnsi="Cambria"/>
-          <w:b/>
           <w:szCs w:val="24"/>
         </w:rPr>
-        <w:t>Простой насос</w:t>
+        <w:t xml:space="preserve">Размерность частоты вращения в файле </w:t>
       </w:r>
+      <w:proofErr w:type="spellStart"/>
       <w:r>
         <w:rPr>
           <w:rFonts w:ascii="Cambria" w:hAnsi="Cambria"/>
-          <w:b/>
           <w:szCs w:val="24"/>
         </w:rPr>
-        <w:t>»</w:t>
+        <w:t>хар-ки</w:t>
+      </w:r>
+      <w:proofErr w:type="spellEnd"/>
+    </w:p>
+    <w:p>
+      <w:pPr>
+        <w:pStyle w:val="af3"/>
+        <w:numPr>
+          <w:ilvl w:val="0"/>
+          <w:numId w:val="48"/>
+        </w:numPr>
+        <w:tabs>
+          <w:tab w:val="left" w:pos="1134"/>
+        </w:tabs>
+        <w:ind w:left="851" w:firstLine="0"/>
+        <w:rPr>
+          <w:rFonts w:ascii="Cambria" w:hAnsi="Cambria"/>
+          <w:szCs w:val="24"/>
+        </w:rPr>
+      </w:pPr>
+      <w:r>
+        <w:rPr>
+          <w:rFonts w:ascii="Cambria" w:hAnsi="Cambria"/>
+          <w:szCs w:val="24"/>
+        </w:rPr>
+        <w:t>Номинальная частота вращения</w:t>
       </w:r>
     </w:p>
-    <w:tbl>
-      <w:tblPr>
-        <w:tblStyle w:val="a6"/>
-        <w:tblW w:w="9918" w:type="dxa"/>
-        <w:tblLook w:val="04A0" w:firstRow="1" w:lastRow="0" w:firstColumn="1" w:lastColumn="0" w:noHBand="0" w:noVBand="1"/>
-      </w:tblPr>
-      <w:tblGrid>
-        <w:gridCol w:w="2764"/>
-        <w:gridCol w:w="2082"/>
-        <w:gridCol w:w="1646"/>
-        <w:gridCol w:w="3426"/>
-      </w:tblGrid>
-      <w:tr>
-        <w:trPr>
-          <w:trHeight w:val="845"/>
-        </w:trPr>
-        <w:tc>
-          <w:tcPr>
-            <w:tcW w:w="2764" w:type="dxa"/>
-            <w:vAlign w:val="center"/>
-          </w:tcPr>
-          <w:p>
-            <w:pPr>
-              <w:ind w:firstLine="0"/>
-              <w:jc w:val="center"/>
-              <w:rPr>
-                <w:rFonts w:ascii="Cambria" w:hAnsi="Cambria"/>
-                <w:b/>
-                <w:szCs w:val="24"/>
-              </w:rPr>
-            </w:pPr>
-            <w:r>
-              <w:rPr>
-                <w:rFonts w:ascii="Cambria" w:hAnsi="Cambria"/>
-                <w:b/>
-                <w:szCs w:val="24"/>
-              </w:rPr>
-              <w:t>Свойство</w:t>
-            </w:r>
-          </w:p>
-        </w:tc>
-        <w:tc>
-          <w:tcPr>
-            <w:tcW w:w="2082" w:type="dxa"/>
-            <w:vAlign w:val="center"/>
-          </w:tcPr>
-          <w:p>
-            <w:pPr>
-              <w:ind w:firstLine="0"/>
-              <w:jc w:val="center"/>
-              <w:rPr>
-                <w:rFonts w:ascii="Cambria" w:hAnsi="Cambria"/>
-                <w:b/>
-                <w:szCs w:val="24"/>
-              </w:rPr>
-            </w:pPr>
-            <w:r>
-              <w:rPr>
-                <w:rFonts w:ascii="Cambria" w:hAnsi="Cambria"/>
-                <w:b/>
-                <w:szCs w:val="24"/>
-              </w:rPr>
-              <w:t>Имя</w:t>
-            </w:r>
-          </w:p>
-        </w:tc>
-        <w:tc>
-          <w:tcPr>
-            <w:tcW w:w="1646" w:type="dxa"/>
-            <w:vAlign w:val="center"/>
-          </w:tcPr>
-          <w:p>
-            <w:pPr>
-              <w:ind w:firstLine="0"/>
-              <w:jc w:val="center"/>
-              <w:rPr>
-                <w:rFonts w:ascii="Cambria" w:hAnsi="Cambria"/>
-                <w:b/>
-                <w:szCs w:val="24"/>
-              </w:rPr>
-            </w:pPr>
-            <w:r>
-              <w:rPr>
-                <w:rFonts w:ascii="Cambria" w:hAnsi="Cambria"/>
-                <w:b/>
-                <w:szCs w:val="24"/>
-              </w:rPr>
-              <w:t>Тип</w:t>
-            </w:r>
-          </w:p>
-          <w:p>
-            <w:pPr>
-              <w:ind w:firstLine="0"/>
-              <w:jc w:val="center"/>
-              <w:rPr>
-                <w:rFonts w:ascii="Cambria" w:hAnsi="Cambria"/>
-                <w:b/>
-                <w:szCs w:val="24"/>
-              </w:rPr>
-            </w:pPr>
-            <w:r>
-              <w:rPr>
-                <w:rFonts w:ascii="Cambria" w:hAnsi="Cambria"/>
-                <w:b/>
-                <w:szCs w:val="24"/>
-              </w:rPr>
-              <w:t>данных</w:t>
-            </w:r>
-          </w:p>
-        </w:tc>
-        <w:tc>
-          <w:tcPr>
-            <w:tcW w:w="3426" w:type="dxa"/>
-            <w:vAlign w:val="center"/>
-          </w:tcPr>
-          <w:p>
-            <w:pPr>
-              <w:ind w:firstLine="0"/>
-              <w:jc w:val="center"/>
-              <w:rPr>
-                <w:rFonts w:ascii="Cambria" w:hAnsi="Cambria"/>
-                <w:b/>
-                <w:szCs w:val="24"/>
-              </w:rPr>
-            </w:pPr>
-            <w:r>
-              <w:rPr>
-                <w:rFonts w:ascii="Cambria" w:hAnsi="Cambria"/>
-                <w:b/>
-                <w:szCs w:val="24"/>
-              </w:rPr>
-              <w:t>Интервал возможных значений</w:t>
-            </w:r>
-          </w:p>
-        </w:tc>
-      </w:tr>
-      <w:tr>
-        <w:trPr>
-          <w:trHeight w:val="845"/>
-        </w:trPr>
-        <w:tc>
-          <w:tcPr>
-            <w:tcW w:w="2764" w:type="dxa"/>
-            <w:vAlign w:val="center"/>
-          </w:tcPr>
-          <w:p>
-            <w:pPr>
-              <w:ind w:firstLine="0"/>
-              <w:jc w:val="center"/>
-              <w:rPr>
-                <w:rFonts w:ascii="Cambria" w:hAnsi="Cambria"/>
-                <w:szCs w:val="24"/>
-              </w:rPr>
-            </w:pPr>
-            <w:r>
-              <w:rPr>
-                <w:rFonts w:ascii="Cambria" w:hAnsi="Cambria"/>
-                <w:szCs w:val="24"/>
-              </w:rPr>
-              <w:t>Тепловая связь со стенкой снаружи</w:t>
-            </w:r>
-          </w:p>
-        </w:tc>
-        <w:tc>
-          <w:tcPr>
-            <w:tcW w:w="2082" w:type="dxa"/>
-            <w:vAlign w:val="center"/>
-          </w:tcPr>
-          <w:p>
-            <w:pPr>
-              <w:ind w:firstLine="0"/>
-              <w:jc w:val="center"/>
-              <w:rPr>
-                <w:rFonts w:ascii="Cambria" w:hAnsi="Cambria"/>
-                <w:szCs w:val="24"/>
-                <w:lang w:val="en-US"/>
-              </w:rPr>
-            </w:pPr>
-            <w:r>
-              <w:rPr>
-                <w:rFonts w:ascii="Cambria" w:hAnsi="Cambria"/>
-                <w:szCs w:val="24"/>
-                <w:lang w:val="en-US"/>
-              </w:rPr>
-              <w:t>isHeat2</w:t>
-            </w:r>
-          </w:p>
-        </w:tc>
-        <w:tc>
-          <w:tcPr>
-            <w:tcW w:w="1646" w:type="dxa"/>
-            <w:vAlign w:val="center"/>
-          </w:tcPr>
-          <w:p>
-            <w:pPr>
-              <w:ind w:firstLine="0"/>
-              <w:jc w:val="center"/>
-              <w:rPr>
-                <w:rFonts w:ascii="Cambria" w:hAnsi="Cambria"/>
-                <w:szCs w:val="24"/>
-              </w:rPr>
-            </w:pPr>
-          </w:p>
-        </w:tc>
-        <w:tc>
-          <w:tcPr>
-            <w:tcW w:w="3426" w:type="dxa"/>
-            <w:vAlign w:val="center"/>
-          </w:tcPr>
-          <w:p>
-            <w:pPr>
-              <w:ind w:firstLine="0"/>
-              <w:jc w:val="center"/>
-              <w:rPr>
-                <w:rFonts w:ascii="Cambria" w:hAnsi="Cambria"/>
-                <w:szCs w:val="24"/>
-                <w:lang w:val="en-US"/>
-              </w:rPr>
-            </w:pPr>
-          </w:p>
-        </w:tc>
-      </w:tr>
-      <w:tr>
-        <w:trPr>
-          <w:trHeight w:val="845"/>
-        </w:trPr>
-        <w:tc>
-          <w:tcPr>
-            <w:tcW w:w="2764" w:type="dxa"/>
-            <w:vAlign w:val="center"/>
-          </w:tcPr>
-          <w:p>
-            <w:pPr>
-              <w:ind w:firstLine="0"/>
-              <w:jc w:val="center"/>
-              <w:rPr>
-                <w:rFonts w:ascii="Cambria" w:hAnsi="Cambria"/>
-                <w:szCs w:val="24"/>
-              </w:rPr>
-            </w:pPr>
-            <w:r>
-              <w:rPr>
-                <w:rFonts w:ascii="Cambria" w:hAnsi="Cambria"/>
-                <w:szCs w:val="24"/>
-              </w:rPr>
-              <w:t>Давление над поверхностью, Мпа</w:t>
-            </w:r>
-          </w:p>
-        </w:tc>
-        <w:tc>
-          <w:tcPr>
-            <w:tcW w:w="2082" w:type="dxa"/>
-            <w:vAlign w:val="center"/>
-          </w:tcPr>
-          <w:p>
-            <w:pPr>
-              <w:ind w:firstLine="0"/>
-              <w:jc w:val="center"/>
-              <w:rPr>
-                <w:rFonts w:ascii="Cambria" w:hAnsi="Cambria"/>
-                <w:szCs w:val="24"/>
-                <w:lang w:val="en-US"/>
-              </w:rPr>
-            </w:pPr>
-            <w:r>
-              <w:rPr>
-                <w:rFonts w:ascii="Cambria" w:hAnsi="Cambria"/>
-                <w:szCs w:val="24"/>
-                <w:lang w:val="en-US"/>
-              </w:rPr>
-              <w:t>P</w:t>
-            </w:r>
-          </w:p>
-        </w:tc>
-        <w:tc>
-          <w:tcPr>
-            <w:tcW w:w="1646" w:type="dxa"/>
-            <w:vAlign w:val="center"/>
-          </w:tcPr>
-          <w:p>
-            <w:pPr>
-              <w:ind w:firstLine="0"/>
-              <w:jc w:val="center"/>
-              <w:rPr>
-                <w:rFonts w:ascii="Cambria" w:hAnsi="Cambria"/>
-                <w:szCs w:val="24"/>
-              </w:rPr>
-            </w:pPr>
-          </w:p>
-        </w:tc>
-        <w:tc>
-          <w:tcPr>
-            <w:tcW w:w="3426" w:type="dxa"/>
-            <w:vAlign w:val="center"/>
-          </w:tcPr>
-          <w:p>
-            <w:pPr>
-              <w:ind w:firstLine="0"/>
-              <w:jc w:val="center"/>
-              <w:rPr>
-                <w:rFonts w:ascii="Cambria" w:hAnsi="Cambria"/>
-                <w:szCs w:val="24"/>
-                <w:lang w:val="en-US"/>
-              </w:rPr>
-            </w:pPr>
-          </w:p>
-        </w:tc>
-      </w:tr>
-      <w:tr>
-        <w:trPr>
-          <w:trHeight w:val="845"/>
-        </w:trPr>
-        <w:tc>
-          <w:tcPr>
-            <w:tcW w:w="2764" w:type="dxa"/>
-            <w:vAlign w:val="center"/>
-          </w:tcPr>
-          <w:p>
-            <w:pPr>
-              <w:ind w:firstLine="0"/>
-              <w:jc w:val="center"/>
-              <w:rPr>
-                <w:rFonts w:ascii="Cambria" w:hAnsi="Cambria"/>
-                <w:szCs w:val="24"/>
-              </w:rPr>
-            </w:pPr>
-            <w:r>
-              <w:rPr>
-                <w:rFonts w:ascii="Cambria" w:hAnsi="Cambria"/>
-                <w:szCs w:val="24"/>
-              </w:rPr>
-              <w:t>Объем бака, м3</w:t>
-            </w:r>
-          </w:p>
-        </w:tc>
-        <w:tc>
-          <w:tcPr>
-            <w:tcW w:w="2082" w:type="dxa"/>
-            <w:vAlign w:val="center"/>
-          </w:tcPr>
-          <w:p>
-            <w:pPr>
-              <w:ind w:firstLine="0"/>
-              <w:jc w:val="center"/>
-              <w:rPr>
-                <w:rFonts w:ascii="Cambria" w:hAnsi="Cambria"/>
-                <w:szCs w:val="24"/>
-                <w:lang w:val="en-US"/>
-              </w:rPr>
-            </w:pPr>
-            <w:r>
-              <w:rPr>
-                <w:rFonts w:ascii="Cambria" w:hAnsi="Cambria"/>
-                <w:szCs w:val="24"/>
-                <w:lang w:val="en-US"/>
-              </w:rPr>
-              <w:t>V</w:t>
-            </w:r>
-          </w:p>
-        </w:tc>
-        <w:tc>
-          <w:tcPr>
-            <w:tcW w:w="1646" w:type="dxa"/>
-            <w:vAlign w:val="center"/>
-          </w:tcPr>
-          <w:p>
-            <w:pPr>
-              <w:ind w:firstLine="0"/>
-              <w:jc w:val="center"/>
-              <w:rPr>
-                <w:rFonts w:ascii="Cambria" w:hAnsi="Cambria"/>
-                <w:szCs w:val="24"/>
-              </w:rPr>
-            </w:pPr>
-          </w:p>
-        </w:tc>
-        <w:tc>
-          <w:tcPr>
-            <w:tcW w:w="3426" w:type="dxa"/>
-            <w:vAlign w:val="center"/>
-          </w:tcPr>
-          <w:p>
-            <w:pPr>
-              <w:ind w:firstLine="0"/>
-              <w:jc w:val="center"/>
-              <w:rPr>
-                <w:rFonts w:ascii="Cambria" w:hAnsi="Cambria"/>
-                <w:szCs w:val="24"/>
-                <w:lang w:val="en-US"/>
-              </w:rPr>
-            </w:pPr>
-          </w:p>
-        </w:tc>
-      </w:tr>
-      <w:tr>
-        <w:trPr>
-          <w:trHeight w:val="845"/>
-        </w:trPr>
-        <w:tc>
-          <w:tcPr>
-            <w:tcW w:w="2764" w:type="dxa"/>
-            <w:vAlign w:val="center"/>
-          </w:tcPr>
-          <w:p>
-            <w:pPr>
-              <w:ind w:firstLine="0"/>
-              <w:jc w:val="center"/>
-              <w:rPr>
-                <w:rFonts w:ascii="Cambria" w:hAnsi="Cambria"/>
-                <w:szCs w:val="24"/>
-              </w:rPr>
-            </w:pPr>
-            <w:r>
-              <w:rPr>
-                <w:rFonts w:ascii="Cambria" w:hAnsi="Cambria"/>
-                <w:szCs w:val="24"/>
-              </w:rPr>
-              <w:t>Высотная отметка днища, м</w:t>
-            </w:r>
-          </w:p>
-        </w:tc>
-        <w:tc>
-          <w:tcPr>
-            <w:tcW w:w="2082" w:type="dxa"/>
-            <w:vAlign w:val="center"/>
-          </w:tcPr>
-          <w:p>
-            <w:pPr>
-              <w:ind w:firstLine="0"/>
-              <w:jc w:val="center"/>
-              <w:rPr>
-                <w:rFonts w:ascii="Cambria" w:hAnsi="Cambria"/>
-                <w:szCs w:val="24"/>
-                <w:lang w:val="en-US"/>
-              </w:rPr>
-            </w:pPr>
-            <w:r>
-              <w:rPr>
-                <w:rFonts w:ascii="Cambria" w:hAnsi="Cambria"/>
-                <w:szCs w:val="24"/>
-                <w:lang w:val="en-US"/>
-              </w:rPr>
-              <w:t>Z</w:t>
-            </w:r>
-          </w:p>
-        </w:tc>
-        <w:tc>
-          <w:tcPr>
-            <w:tcW w:w="1646" w:type="dxa"/>
-            <w:vAlign w:val="center"/>
-          </w:tcPr>
-          <w:p>
-            <w:pPr>
-              <w:ind w:firstLine="0"/>
-              <w:jc w:val="center"/>
-              <w:rPr>
-                <w:rFonts w:ascii="Cambria" w:hAnsi="Cambria"/>
-                <w:szCs w:val="24"/>
-              </w:rPr>
-            </w:pPr>
-          </w:p>
-        </w:tc>
-        <w:tc>
-          <w:tcPr>
-            <w:tcW w:w="3426" w:type="dxa"/>
-            <w:vAlign w:val="center"/>
-          </w:tcPr>
-          <w:p>
-            <w:pPr>
-              <w:ind w:firstLine="0"/>
-              <w:jc w:val="center"/>
-              <w:rPr>
-                <w:rFonts w:ascii="Cambria" w:hAnsi="Cambria"/>
-                <w:szCs w:val="24"/>
-                <w:lang w:val="en-US"/>
-              </w:rPr>
-            </w:pPr>
-          </w:p>
-        </w:tc>
-      </w:tr>
-      <w:tr>
-        <w:trPr>
-          <w:trHeight w:val="845"/>
-        </w:trPr>
-        <w:tc>
-          <w:tcPr>
-            <w:tcW w:w="2764" w:type="dxa"/>
-            <w:vAlign w:val="center"/>
-          </w:tcPr>
-          <w:p>
-            <w:pPr>
-              <w:ind w:firstLine="0"/>
-              <w:jc w:val="center"/>
-              <w:rPr>
-                <w:rFonts w:ascii="Cambria" w:hAnsi="Cambria"/>
-                <w:szCs w:val="24"/>
-              </w:rPr>
-            </w:pPr>
-            <w:r>
-              <w:rPr>
-                <w:rFonts w:ascii="Cambria" w:hAnsi="Cambria"/>
-                <w:szCs w:val="24"/>
-              </w:rPr>
-              <w:t>Начальная энтальпия жидкости, кДж/кг</w:t>
-            </w:r>
-          </w:p>
-        </w:tc>
-        <w:tc>
-          <w:tcPr>
-            <w:tcW w:w="2082" w:type="dxa"/>
-            <w:vAlign w:val="center"/>
-          </w:tcPr>
-          <w:p>
-            <w:pPr>
-              <w:ind w:firstLine="0"/>
-              <w:jc w:val="center"/>
-              <w:rPr>
-                <w:rFonts w:ascii="Cambria" w:hAnsi="Cambria"/>
-                <w:szCs w:val="24"/>
-                <w:lang w:val="en-US"/>
-              </w:rPr>
-            </w:pPr>
-            <w:r>
-              <w:rPr>
-                <w:rFonts w:ascii="Cambria" w:hAnsi="Cambria"/>
-                <w:szCs w:val="24"/>
-                <w:lang w:val="en-US"/>
-              </w:rPr>
-              <w:t>H0</w:t>
-            </w:r>
-          </w:p>
-        </w:tc>
-        <w:tc>
-          <w:tcPr>
-            <w:tcW w:w="1646" w:type="dxa"/>
-            <w:vAlign w:val="center"/>
-          </w:tcPr>
-          <w:p>
-            <w:pPr>
-              <w:ind w:firstLine="0"/>
-              <w:jc w:val="center"/>
-              <w:rPr>
-                <w:rFonts w:ascii="Cambria" w:hAnsi="Cambria"/>
-                <w:szCs w:val="24"/>
-              </w:rPr>
-            </w:pPr>
-          </w:p>
-        </w:tc>
-        <w:tc>
-          <w:tcPr>
-            <w:tcW w:w="3426" w:type="dxa"/>
-            <w:vAlign w:val="center"/>
-          </w:tcPr>
-          <w:p>
-            <w:pPr>
-              <w:ind w:firstLine="0"/>
-              <w:jc w:val="center"/>
-              <w:rPr>
-                <w:rFonts w:ascii="Cambria" w:hAnsi="Cambria"/>
-                <w:szCs w:val="24"/>
-              </w:rPr>
-            </w:pPr>
-          </w:p>
-        </w:tc>
-      </w:tr>
-      <w:tr>
-        <w:trPr>
-          <w:trHeight w:val="845"/>
-        </w:trPr>
-        <w:tc>
-          <w:tcPr>
-            <w:tcW w:w="2764" w:type="dxa"/>
-            <w:vAlign w:val="center"/>
-          </w:tcPr>
-          <w:p>
-            <w:pPr>
-              <w:ind w:firstLine="0"/>
-              <w:jc w:val="center"/>
-              <w:rPr>
-                <w:rFonts w:ascii="Cambria" w:hAnsi="Cambria"/>
-                <w:szCs w:val="24"/>
-              </w:rPr>
-            </w:pPr>
-            <w:r>
-              <w:rPr>
-                <w:rFonts w:ascii="Cambria" w:hAnsi="Cambria"/>
-                <w:szCs w:val="24"/>
-              </w:rPr>
-              <w:t>Начальный объем жидкости, м3</w:t>
-            </w:r>
-          </w:p>
-        </w:tc>
-        <w:tc>
-          <w:tcPr>
-            <w:tcW w:w="2082" w:type="dxa"/>
-            <w:vAlign w:val="center"/>
-          </w:tcPr>
-          <w:p>
-            <w:pPr>
-              <w:ind w:firstLine="0"/>
-              <w:jc w:val="center"/>
-              <w:rPr>
-                <w:rFonts w:ascii="Cambria" w:hAnsi="Cambria"/>
-                <w:szCs w:val="24"/>
-                <w:lang w:val="en-US"/>
-              </w:rPr>
-            </w:pPr>
-            <w:r>
-              <w:rPr>
-                <w:rFonts w:ascii="Cambria" w:hAnsi="Cambria"/>
-                <w:szCs w:val="24"/>
-                <w:lang w:val="en-US"/>
-              </w:rPr>
-              <w:t>V0</w:t>
-            </w:r>
-          </w:p>
-        </w:tc>
-        <w:tc>
-          <w:tcPr>
-            <w:tcW w:w="1646" w:type="dxa"/>
-            <w:vAlign w:val="center"/>
-          </w:tcPr>
-          <w:p>
-            <w:pPr>
-              <w:ind w:firstLine="0"/>
-              <w:jc w:val="center"/>
-              <w:rPr>
-                <w:rFonts w:ascii="Cambria" w:hAnsi="Cambria"/>
-                <w:szCs w:val="24"/>
-              </w:rPr>
-            </w:pPr>
-          </w:p>
-        </w:tc>
-        <w:tc>
-          <w:tcPr>
-            <w:tcW w:w="3426" w:type="dxa"/>
-            <w:vAlign w:val="center"/>
-          </w:tcPr>
-          <w:p>
-            <w:pPr>
-              <w:ind w:firstLine="0"/>
-              <w:jc w:val="center"/>
-              <w:rPr>
-                <w:rFonts w:ascii="Cambria" w:hAnsi="Cambria"/>
-                <w:szCs w:val="24"/>
-              </w:rPr>
-            </w:pPr>
-          </w:p>
-        </w:tc>
-      </w:tr>
-      <w:tr>
-        <w:trPr>
-          <w:trHeight w:val="845"/>
-        </w:trPr>
-        <w:tc>
-          <w:tcPr>
-            <w:tcW w:w="2764" w:type="dxa"/>
-            <w:vAlign w:val="center"/>
-          </w:tcPr>
-          <w:p>
-            <w:pPr>
-              <w:ind w:firstLine="0"/>
-              <w:jc w:val="center"/>
-              <w:rPr>
-                <w:rFonts w:ascii="Cambria" w:hAnsi="Cambria"/>
-                <w:szCs w:val="24"/>
-              </w:rPr>
-            </w:pPr>
-            <w:r>
-              <w:rPr>
-                <w:rFonts w:ascii="Cambria" w:hAnsi="Cambria"/>
-                <w:szCs w:val="24"/>
-              </w:rPr>
-              <w:t>Тип геометрии бака</w:t>
-            </w:r>
-          </w:p>
-        </w:tc>
-        <w:tc>
-          <w:tcPr>
-            <w:tcW w:w="2082" w:type="dxa"/>
-            <w:vAlign w:val="center"/>
-          </w:tcPr>
-          <w:p>
-            <w:pPr>
-              <w:ind w:firstLine="0"/>
-              <w:jc w:val="center"/>
-              <w:rPr>
-                <w:rFonts w:ascii="Cambria" w:hAnsi="Cambria"/>
-                <w:szCs w:val="24"/>
-                <w:lang w:val="en-US"/>
-              </w:rPr>
-            </w:pPr>
-            <w:proofErr w:type="spellStart"/>
-            <w:r>
-              <w:rPr>
-                <w:rFonts w:ascii="Cambria" w:hAnsi="Cambria"/>
-                <w:szCs w:val="24"/>
-                <w:lang w:val="en-US"/>
-              </w:rPr>
-              <w:t>Geom</w:t>
-            </w:r>
-            <w:proofErr w:type="spellEnd"/>
-          </w:p>
-        </w:tc>
-        <w:tc>
-          <w:tcPr>
-            <w:tcW w:w="1646" w:type="dxa"/>
-            <w:vAlign w:val="center"/>
-          </w:tcPr>
-          <w:p>
-            <w:pPr>
-              <w:ind w:firstLine="0"/>
-              <w:jc w:val="center"/>
-              <w:rPr>
-                <w:rFonts w:ascii="Cambria" w:hAnsi="Cambria"/>
-                <w:szCs w:val="24"/>
-              </w:rPr>
-            </w:pPr>
-          </w:p>
-        </w:tc>
-        <w:tc>
-          <w:tcPr>
-            <w:tcW w:w="3426" w:type="dxa"/>
-            <w:vAlign w:val="center"/>
-          </w:tcPr>
-          <w:p>
-            <w:pPr>
-              <w:ind w:firstLine="0"/>
-              <w:jc w:val="center"/>
-              <w:rPr>
-                <w:rFonts w:ascii="Cambria" w:hAnsi="Cambria"/>
-                <w:szCs w:val="24"/>
-                <w:lang w:val="en-US"/>
-              </w:rPr>
-            </w:pPr>
-          </w:p>
-        </w:tc>
-      </w:tr>
-      <w:tr>
-        <w:trPr>
-          <w:trHeight w:val="845"/>
-        </w:trPr>
-        <w:tc>
-          <w:tcPr>
-            <w:tcW w:w="2764" w:type="dxa"/>
-            <w:vAlign w:val="center"/>
-          </w:tcPr>
-          <w:p>
-            <w:pPr>
-              <w:ind w:firstLine="0"/>
-              <w:jc w:val="center"/>
-              <w:rPr>
-                <w:rFonts w:ascii="Cambria" w:hAnsi="Cambria"/>
-                <w:szCs w:val="24"/>
-              </w:rPr>
-            </w:pPr>
-            <w:r>
-              <w:rPr>
-                <w:rFonts w:ascii="Cambria" w:hAnsi="Cambria"/>
-                <w:szCs w:val="24"/>
-              </w:rPr>
-              <w:t>Внутренний диаметр, м</w:t>
-            </w:r>
-          </w:p>
-        </w:tc>
-        <w:tc>
-          <w:tcPr>
-            <w:tcW w:w="2082" w:type="dxa"/>
-            <w:vAlign w:val="center"/>
-          </w:tcPr>
-          <w:p>
-            <w:pPr>
-              <w:ind w:firstLine="0"/>
-              <w:jc w:val="center"/>
-              <w:rPr>
-                <w:rFonts w:ascii="Cambria" w:hAnsi="Cambria"/>
-                <w:szCs w:val="24"/>
-                <w:lang w:val="en-US"/>
-              </w:rPr>
-            </w:pPr>
-            <w:r>
-              <w:rPr>
-                <w:rFonts w:ascii="Cambria" w:hAnsi="Cambria"/>
-                <w:szCs w:val="24"/>
-                <w:lang w:val="en-US"/>
-              </w:rPr>
-              <w:t>D</w:t>
-            </w:r>
-          </w:p>
-        </w:tc>
-        <w:tc>
-          <w:tcPr>
-            <w:tcW w:w="1646" w:type="dxa"/>
-            <w:vAlign w:val="center"/>
-          </w:tcPr>
-          <w:p>
-            <w:pPr>
-              <w:ind w:firstLine="0"/>
-              <w:jc w:val="center"/>
-              <w:rPr>
-                <w:rFonts w:ascii="Cambria" w:hAnsi="Cambria"/>
-                <w:szCs w:val="24"/>
-              </w:rPr>
-            </w:pPr>
-          </w:p>
-        </w:tc>
-        <w:tc>
-          <w:tcPr>
-            <w:tcW w:w="3426" w:type="dxa"/>
-            <w:vAlign w:val="center"/>
-          </w:tcPr>
-          <w:p>
-            <w:pPr>
-              <w:ind w:firstLine="0"/>
-              <w:jc w:val="center"/>
-              <w:rPr>
-                <w:rFonts w:ascii="Cambria" w:hAnsi="Cambria"/>
-                <w:szCs w:val="24"/>
-                <w:lang w:val="en-US"/>
-              </w:rPr>
-            </w:pPr>
-          </w:p>
-        </w:tc>
-      </w:tr>
-      <w:tr>
-        <w:trPr>
-          <w:trHeight w:val="845"/>
-        </w:trPr>
-        <w:tc>
-          <w:tcPr>
-            <w:tcW w:w="2764" w:type="dxa"/>
-            <w:vAlign w:val="center"/>
-          </w:tcPr>
-          <w:p>
-            <w:pPr>
-              <w:ind w:firstLine="0"/>
-              <w:jc w:val="center"/>
-              <w:rPr>
-                <w:rFonts w:ascii="Cambria" w:hAnsi="Cambria"/>
-                <w:szCs w:val="24"/>
-                <w:lang w:val="en-US"/>
-              </w:rPr>
-            </w:pPr>
-            <w:r>
-              <w:rPr>
-                <w:rFonts w:ascii="Cambria" w:hAnsi="Cambria"/>
-                <w:szCs w:val="24"/>
-                <w:lang w:val="en-US"/>
-              </w:rPr>
-              <w:t>L=f(V)</w:t>
-            </w:r>
-          </w:p>
-        </w:tc>
-        <w:tc>
-          <w:tcPr>
-            <w:tcW w:w="2082" w:type="dxa"/>
-            <w:vAlign w:val="center"/>
-          </w:tcPr>
-          <w:p>
-            <w:pPr>
-              <w:ind w:firstLine="0"/>
-              <w:jc w:val="center"/>
-              <w:rPr>
-                <w:rFonts w:ascii="Cambria" w:hAnsi="Cambria"/>
-                <w:szCs w:val="24"/>
-                <w:lang w:val="en-US"/>
-              </w:rPr>
-            </w:pPr>
-            <w:proofErr w:type="spellStart"/>
-            <w:r>
-              <w:rPr>
-                <w:rFonts w:ascii="Cambria" w:hAnsi="Cambria"/>
-                <w:szCs w:val="24"/>
-                <w:lang w:val="en-US"/>
-              </w:rPr>
-              <w:t>Larr</w:t>
-            </w:r>
-            <w:proofErr w:type="spellEnd"/>
-          </w:p>
-        </w:tc>
-        <w:tc>
-          <w:tcPr>
-            <w:tcW w:w="1646" w:type="dxa"/>
-            <w:vAlign w:val="center"/>
-          </w:tcPr>
-          <w:p>
-            <w:pPr>
-              <w:ind w:firstLine="0"/>
-              <w:jc w:val="center"/>
-              <w:rPr>
-                <w:rFonts w:ascii="Cambria" w:hAnsi="Cambria"/>
-                <w:szCs w:val="24"/>
-              </w:rPr>
-            </w:pPr>
-          </w:p>
-        </w:tc>
-        <w:tc>
-          <w:tcPr>
-            <w:tcW w:w="3426" w:type="dxa"/>
-            <w:vAlign w:val="center"/>
-          </w:tcPr>
-          <w:p>
-            <w:pPr>
-              <w:ind w:firstLine="0"/>
-              <w:jc w:val="center"/>
-              <w:rPr>
-                <w:rFonts w:ascii="Cambria" w:hAnsi="Cambria"/>
-                <w:szCs w:val="24"/>
-              </w:rPr>
-            </w:pPr>
-          </w:p>
-        </w:tc>
-      </w:tr>
-      <w:tr>
-        <w:trPr>
-          <w:trHeight w:val="845"/>
-        </w:trPr>
-        <w:tc>
-          <w:tcPr>
-            <w:tcW w:w="2764" w:type="dxa"/>
-            <w:vAlign w:val="center"/>
-          </w:tcPr>
-          <w:p>
-            <w:pPr>
-              <w:ind w:firstLine="0"/>
-              <w:jc w:val="center"/>
-              <w:rPr>
-                <w:rFonts w:ascii="Cambria" w:hAnsi="Cambria"/>
-                <w:szCs w:val="24"/>
-              </w:rPr>
-            </w:pPr>
-            <w:r>
-              <w:rPr>
-                <w:rFonts w:ascii="Cambria" w:hAnsi="Cambria"/>
-                <w:szCs w:val="24"/>
-              </w:rPr>
-              <w:t>Учет изменения объема при разогреве/охлаждении</w:t>
-            </w:r>
-          </w:p>
-        </w:tc>
-        <w:tc>
-          <w:tcPr>
-            <w:tcW w:w="2082" w:type="dxa"/>
-            <w:vAlign w:val="center"/>
-          </w:tcPr>
-          <w:p>
-            <w:pPr>
-              <w:ind w:firstLine="0"/>
-              <w:jc w:val="center"/>
-              <w:rPr>
-                <w:rFonts w:ascii="Cambria" w:hAnsi="Cambria"/>
-                <w:szCs w:val="24"/>
-                <w:lang w:val="en-US"/>
-              </w:rPr>
-            </w:pPr>
-            <w:proofErr w:type="spellStart"/>
-            <w:r>
-              <w:rPr>
-                <w:rFonts w:ascii="Cambria" w:hAnsi="Cambria"/>
-                <w:szCs w:val="24"/>
-                <w:lang w:val="en-US"/>
-              </w:rPr>
-              <w:t>Is_dV_from_heat</w:t>
-            </w:r>
-            <w:proofErr w:type="spellEnd"/>
-          </w:p>
-        </w:tc>
-        <w:tc>
-          <w:tcPr>
-            <w:tcW w:w="1646" w:type="dxa"/>
-            <w:vAlign w:val="center"/>
-          </w:tcPr>
-          <w:p>
-            <w:pPr>
-              <w:ind w:firstLine="0"/>
-              <w:jc w:val="center"/>
-              <w:rPr>
-                <w:rFonts w:ascii="Cambria" w:hAnsi="Cambria"/>
-                <w:szCs w:val="24"/>
-              </w:rPr>
-            </w:pPr>
-          </w:p>
-        </w:tc>
-        <w:tc>
-          <w:tcPr>
-            <w:tcW w:w="3426" w:type="dxa"/>
-            <w:vAlign w:val="center"/>
-          </w:tcPr>
-          <w:p>
-            <w:pPr>
-              <w:ind w:firstLine="0"/>
-              <w:jc w:val="center"/>
-              <w:rPr>
-                <w:rFonts w:ascii="Cambria" w:hAnsi="Cambria"/>
-                <w:szCs w:val="24"/>
-              </w:rPr>
-            </w:pPr>
-          </w:p>
-        </w:tc>
-      </w:tr>
-    </w:tbl>
+    <w:p>
+      <w:pPr>
+        <w:pStyle w:val="af3"/>
+        <w:numPr>
+          <w:ilvl w:val="0"/>
+          <w:numId w:val="48"/>
+        </w:numPr>
+        <w:tabs>
+          <w:tab w:val="left" w:pos="1134"/>
+        </w:tabs>
+        <w:ind w:left="851" w:firstLine="0"/>
+        <w:rPr>
+          <w:rFonts w:ascii="Cambria" w:hAnsi="Cambria"/>
+          <w:szCs w:val="24"/>
+        </w:rPr>
+      </w:pPr>
+      <w:r>
+        <w:rPr>
+          <w:rFonts w:ascii="Cambria" w:hAnsi="Cambria"/>
+          <w:szCs w:val="24"/>
+        </w:rPr>
+        <w:t>Частота вращения(абсолютная)</w:t>
+      </w:r>
+    </w:p>
     <w:p>
       <w:pPr>
         <w:tabs>
@@ -1343,6 +466,8 @@
           <w:sz w:val="28"/>
         </w:rPr>
       </w:pPr>
+      <w:bookmarkStart w:id="0" w:name="_GoBack"/>
+      <w:bookmarkEnd w:id="0"/>
     </w:p>
     <w:p>
       <w:pPr>
@@ -1420,7 +545,7 @@
 
 <file path=word/numbering.xml><?xml version="1.0" encoding="utf-8"?>
 <w:numbering xmlns:wpc="http://schemas.microsoft.com/office/word/2010/wordprocessingCanvas" xmlns:mc="http://schemas.openxmlformats.org/markup-compatibility/2006" xmlns:o="urn:schemas-microsoft-com:office:office" xmlns:r="http://schemas.openxmlformats.org/officeDocument/2006/relationships" xmlns:m="http://schemas.openxmlformats.org/officeDocument/2006/math" xmlns:v="urn:schemas-microsoft-com:vml" xmlns:wp14="http://schemas.microsoft.com/office/word/2010/wordprocessingDrawing" xmlns:wp="http://schemas.openxmlformats.org/drawingml/2006/wordprocessingDrawing" xmlns:w10="urn:schemas-microsoft-com:office:word" xmlns:w="http://schemas.openxmlformats.org/wordprocessingml/2006/main" xmlns:w14="http://schemas.microsoft.com/office/word/2010/wordml" xmlns:w15="http://schemas.microsoft.com/office/word/2012/wordml" xmlns:wpg="http://schemas.microsoft.com/office/word/2010/wordprocessingGroup" xmlns:wpi="http://schemas.microsoft.com/office/word/2010/wordprocessingInk" xmlns:wne="http://schemas.microsoft.com/office/word/2006/wordml" xmlns:wps="http://schemas.microsoft.com/office/word/2010/wordprocessingShape" mc:Ignorable="w14 w15 wp14">
-  <w:abstractNum w:abstractNumId="0">
+  <w:abstractNum w:abstractNumId="0" w15:restartNumberingAfterBreak="0">
     <w:nsid w:val="FFFFFF7C"/>
     <w:multiLevelType w:val="singleLevel"/>
     <w:tmpl w:val="1892EB0E"/>
@@ -1437,7 +562,7 @@
       </w:pPr>
     </w:lvl>
   </w:abstractNum>
-  <w:abstractNum w:abstractNumId="1">
+  <w:abstractNum w:abstractNumId="1" w15:restartNumberingAfterBreak="0">
     <w:nsid w:val="FFFFFF7D"/>
     <w:multiLevelType w:val="singleLevel"/>
     <w:tmpl w:val="8E12DEC8"/>
@@ -1454,7 +579,7 @@
       </w:pPr>
     </w:lvl>
   </w:abstractNum>
-  <w:abstractNum w:abstractNumId="2">
+  <w:abstractNum w:abstractNumId="2" w15:restartNumberingAfterBreak="0">
     <w:nsid w:val="FFFFFF7E"/>
     <w:multiLevelType w:val="singleLevel"/>
     <w:tmpl w:val="01DCA496"/>
@@ -1471,7 +596,7 @@
       </w:pPr>
     </w:lvl>
   </w:abstractNum>
-  <w:abstractNum w:abstractNumId="3">
+  <w:abstractNum w:abstractNumId="3" w15:restartNumberingAfterBreak="0">
     <w:nsid w:val="FFFFFF7F"/>
     <w:multiLevelType w:val="singleLevel"/>
     <w:tmpl w:val="836E7B34"/>
@@ -1488,7 +613,7 @@
       </w:pPr>
     </w:lvl>
   </w:abstractNum>
-  <w:abstractNum w:abstractNumId="4">
+  <w:abstractNum w:abstractNumId="4" w15:restartNumberingAfterBreak="0">
     <w:nsid w:val="FFFFFF80"/>
     <w:multiLevelType w:val="singleLevel"/>
     <w:tmpl w:val="8514BDD4"/>
@@ -1508,7 +633,7 @@
       </w:rPr>
     </w:lvl>
   </w:abstractNum>
-  <w:abstractNum w:abstractNumId="5">
+  <w:abstractNum w:abstractNumId="5" w15:restartNumberingAfterBreak="0">
     <w:nsid w:val="FFFFFF81"/>
     <w:multiLevelType w:val="singleLevel"/>
     <w:tmpl w:val="D3E6D6E4"/>
@@ -1528,7 +653,7 @@
       </w:rPr>
     </w:lvl>
   </w:abstractNum>
-  <w:abstractNum w:abstractNumId="6">
+  <w:abstractNum w:abstractNumId="6" w15:restartNumberingAfterBreak="0">
     <w:nsid w:val="FFFFFF82"/>
     <w:multiLevelType w:val="singleLevel"/>
     <w:tmpl w:val="7226B644"/>
@@ -1548,7 +673,7 @@
       </w:rPr>
     </w:lvl>
   </w:abstractNum>
-  <w:abstractNum w:abstractNumId="7">
+  <w:abstractNum w:abstractNumId="7" w15:restartNumberingAfterBreak="0">
     <w:nsid w:val="FFFFFF83"/>
     <w:multiLevelType w:val="singleLevel"/>
     <w:tmpl w:val="2EB43130"/>
@@ -1568,7 +693,7 @@
       </w:rPr>
     </w:lvl>
   </w:abstractNum>
-  <w:abstractNum w:abstractNumId="8">
+  <w:abstractNum w:abstractNumId="8" w15:restartNumberingAfterBreak="0">
     <w:nsid w:val="FFFFFF88"/>
     <w:multiLevelType w:val="singleLevel"/>
     <w:tmpl w:val="0BCAC296"/>
@@ -1585,7 +710,7 @@
       </w:pPr>
     </w:lvl>
   </w:abstractNum>
-  <w:abstractNum w:abstractNumId="9">
+  <w:abstractNum w:abstractNumId="9" w15:restartNumberingAfterBreak="0">
     <w:nsid w:val="FFFFFF89"/>
     <w:multiLevelType w:val="singleLevel"/>
     <w:tmpl w:val="5A200716"/>
@@ -1605,7 +730,7 @@
       </w:rPr>
     </w:lvl>
   </w:abstractNum>
-  <w:abstractNum w:abstractNumId="10">
+  <w:abstractNum w:abstractNumId="10" w15:restartNumberingAfterBreak="0">
     <w:nsid w:val="00000005"/>
     <w:multiLevelType w:val="multilevel"/>
     <w:tmpl w:val="00000005"/>
@@ -1719,7 +844,7 @@
       </w:pPr>
     </w:lvl>
   </w:abstractNum>
-  <w:abstractNum w:abstractNumId="11">
+  <w:abstractNum w:abstractNumId="11" w15:restartNumberingAfterBreak="0">
     <w:nsid w:val="00AE4A0D"/>
     <w:multiLevelType w:val="hybridMultilevel"/>
     <w:tmpl w:val="4BD2492E"/>
@@ -1832,7 +957,7 @@
       </w:pPr>
     </w:lvl>
   </w:abstractNum>
-  <w:abstractNum w:abstractNumId="12">
+  <w:abstractNum w:abstractNumId="12" w15:restartNumberingAfterBreak="0">
     <w:nsid w:val="03FE4673"/>
     <w:multiLevelType w:val="hybridMultilevel"/>
     <w:tmpl w:val="EEF61428"/>
@@ -1945,7 +1070,7 @@
       </w:pPr>
     </w:lvl>
   </w:abstractNum>
-  <w:abstractNum w:abstractNumId="13">
+  <w:abstractNum w:abstractNumId="13" w15:restartNumberingAfterBreak="0">
     <w:nsid w:val="04351A72"/>
     <w:multiLevelType w:val="hybridMultilevel"/>
     <w:tmpl w:val="8DE8A556"/>
@@ -2058,7 +1183,7 @@
       </w:pPr>
     </w:lvl>
   </w:abstractNum>
-  <w:abstractNum w:abstractNumId="14">
+  <w:abstractNum w:abstractNumId="14" w15:restartNumberingAfterBreak="0">
     <w:nsid w:val="08B36431"/>
     <w:multiLevelType w:val="hybridMultilevel"/>
     <w:tmpl w:val="F3BAD352"/>
@@ -2175,7 +1300,7 @@
       </w:pPr>
     </w:lvl>
   </w:abstractNum>
-  <w:abstractNum w:abstractNumId="15">
+  <w:abstractNum w:abstractNumId="15" w15:restartNumberingAfterBreak="0">
     <w:nsid w:val="12DB7FF8"/>
     <w:multiLevelType w:val="multilevel"/>
     <w:tmpl w:val="1AA6BA22"/>
@@ -2291,7 +1416,7 @@
       </w:pPr>
     </w:lvl>
   </w:abstractNum>
-  <w:abstractNum w:abstractNumId="16">
+  <w:abstractNum w:abstractNumId="16" w15:restartNumberingAfterBreak="0">
     <w:nsid w:val="13474028"/>
     <w:multiLevelType w:val="hybridMultilevel"/>
     <w:tmpl w:val="44BA0D78"/>
@@ -2404,7 +1529,7 @@
       </w:pPr>
     </w:lvl>
   </w:abstractNum>
-  <w:abstractNum w:abstractNumId="17">
+  <w:abstractNum w:abstractNumId="17" w15:restartNumberingAfterBreak="0">
     <w:nsid w:val="17E43C0B"/>
     <w:multiLevelType w:val="hybridMultilevel"/>
     <w:tmpl w:val="5E822DD0"/>
@@ -2490,7 +1615,7 @@
       </w:pPr>
     </w:lvl>
   </w:abstractNum>
-  <w:abstractNum w:abstractNumId="18">
+  <w:abstractNum w:abstractNumId="18" w15:restartNumberingAfterBreak="0">
     <w:nsid w:val="1B040CAE"/>
     <w:multiLevelType w:val="hybridMultilevel"/>
     <w:tmpl w:val="583EDA4A"/>
@@ -2579,7 +1704,7 @@
       </w:pPr>
     </w:lvl>
   </w:abstractNum>
-  <w:abstractNum w:abstractNumId="19">
+  <w:abstractNum w:abstractNumId="19" w15:restartNumberingAfterBreak="0">
     <w:nsid w:val="1B647B90"/>
     <w:multiLevelType w:val="hybridMultilevel"/>
     <w:tmpl w:val="48789E7A"/>
@@ -2719,7 +1844,120 @@
       </w:rPr>
     </w:lvl>
   </w:abstractNum>
-  <w:abstractNum w:abstractNumId="20">
+  <w:abstractNum w:abstractNumId="20" w15:restartNumberingAfterBreak="0">
+    <w:nsid w:val="1F5253B9"/>
+    <w:multiLevelType w:val="hybridMultilevel"/>
+    <w:tmpl w:val="5E2899EC"/>
+    <w:lvl w:ilvl="0" w:tplc="04190001">
+      <w:start w:val="1"/>
+      <w:numFmt w:val="bullet"/>
+      <w:lvlText w:val=""/>
+      <w:lvlJc w:val="left"/>
+      <w:pPr>
+        <w:ind w:left="1571" w:hanging="360"/>
+      </w:pPr>
+      <w:rPr>
+        <w:rFonts w:ascii="Symbol" w:hAnsi="Symbol" w:hint="default"/>
+      </w:rPr>
+    </w:lvl>
+    <w:lvl w:ilvl="1" w:tplc="04190003">
+      <w:start w:val="1"/>
+      <w:numFmt w:val="bullet"/>
+      <w:lvlText w:val="o"/>
+      <w:lvlJc w:val="left"/>
+      <w:pPr>
+        <w:ind w:left="2291" w:hanging="360"/>
+      </w:pPr>
+      <w:rPr>
+        <w:rFonts w:ascii="Courier New" w:hAnsi="Courier New" w:cs="Courier New" w:hint="default"/>
+      </w:rPr>
+    </w:lvl>
+    <w:lvl w:ilvl="2" w:tplc="04190005">
+      <w:start w:val="1"/>
+      <w:numFmt w:val="bullet"/>
+      <w:lvlText w:val=""/>
+      <w:lvlJc w:val="left"/>
+      <w:pPr>
+        <w:ind w:left="3011" w:hanging="360"/>
+      </w:pPr>
+      <w:rPr>
+        <w:rFonts w:ascii="Wingdings" w:hAnsi="Wingdings" w:hint="default"/>
+      </w:rPr>
+    </w:lvl>
+    <w:lvl w:ilvl="3" w:tplc="04190001">
+      <w:start w:val="1"/>
+      <w:numFmt w:val="bullet"/>
+      <w:lvlText w:val=""/>
+      <w:lvlJc w:val="left"/>
+      <w:pPr>
+        <w:ind w:left="3731" w:hanging="360"/>
+      </w:pPr>
+      <w:rPr>
+        <w:rFonts w:ascii="Symbol" w:hAnsi="Symbol" w:hint="default"/>
+      </w:rPr>
+    </w:lvl>
+    <w:lvl w:ilvl="4" w:tplc="04190003">
+      <w:start w:val="1"/>
+      <w:numFmt w:val="bullet"/>
+      <w:lvlText w:val="o"/>
+      <w:lvlJc w:val="left"/>
+      <w:pPr>
+        <w:ind w:left="4451" w:hanging="360"/>
+      </w:pPr>
+      <w:rPr>
+        <w:rFonts w:ascii="Courier New" w:hAnsi="Courier New" w:cs="Courier New" w:hint="default"/>
+      </w:rPr>
+    </w:lvl>
+    <w:lvl w:ilvl="5" w:tplc="04190005">
+      <w:start w:val="1"/>
+      <w:numFmt w:val="bullet"/>
+      <w:lvlText w:val=""/>
+      <w:lvlJc w:val="left"/>
+      <w:pPr>
+        <w:ind w:left="5171" w:hanging="360"/>
+      </w:pPr>
+      <w:rPr>
+        <w:rFonts w:ascii="Wingdings" w:hAnsi="Wingdings" w:hint="default"/>
+      </w:rPr>
+    </w:lvl>
+    <w:lvl w:ilvl="6" w:tplc="04190001">
+      <w:start w:val="1"/>
+      <w:numFmt w:val="bullet"/>
+      <w:lvlText w:val=""/>
+      <w:lvlJc w:val="left"/>
+      <w:pPr>
+        <w:ind w:left="5891" w:hanging="360"/>
+      </w:pPr>
+      <w:rPr>
+        <w:rFonts w:ascii="Symbol" w:hAnsi="Symbol" w:hint="default"/>
+      </w:rPr>
+    </w:lvl>
+    <w:lvl w:ilvl="7" w:tplc="04190003">
+      <w:start w:val="1"/>
+      <w:numFmt w:val="bullet"/>
+      <w:lvlText w:val="o"/>
+      <w:lvlJc w:val="left"/>
+      <w:pPr>
+        <w:ind w:left="6611" w:hanging="360"/>
+      </w:pPr>
+      <w:rPr>
+        <w:rFonts w:ascii="Courier New" w:hAnsi="Courier New" w:cs="Courier New" w:hint="default"/>
+      </w:rPr>
+    </w:lvl>
+    <w:lvl w:ilvl="8" w:tplc="04190005">
+      <w:start w:val="1"/>
+      <w:numFmt w:val="bullet"/>
+      <w:lvlText w:val=""/>
+      <w:lvlJc w:val="left"/>
+      <w:pPr>
+        <w:ind w:left="7331" w:hanging="360"/>
+      </w:pPr>
+      <w:rPr>
+        <w:rFonts w:ascii="Wingdings" w:hAnsi="Wingdings" w:hint="default"/>
+      </w:rPr>
+    </w:lvl>
+  </w:abstractNum>
+  <w:abstractNum w:abstractNumId="21" w15:restartNumberingAfterBreak="0">
     <w:nsid w:val="292A6263"/>
     <w:multiLevelType w:val="hybridMultilevel"/>
     <w:tmpl w:val="8368B70A"/>
@@ -2832,7 +2070,7 @@
       </w:pPr>
     </w:lvl>
   </w:abstractNum>
-  <w:abstractNum w:abstractNumId="21">
+  <w:abstractNum w:abstractNumId="22" w15:restartNumberingAfterBreak="0">
     <w:nsid w:val="37853182"/>
     <w:multiLevelType w:val="hybridMultilevel"/>
     <w:tmpl w:val="2DEAB6C6"/>
@@ -2921,7 +2159,7 @@
       </w:pPr>
     </w:lvl>
   </w:abstractNum>
-  <w:abstractNum w:abstractNumId="22">
+  <w:abstractNum w:abstractNumId="23" w15:restartNumberingAfterBreak="0">
     <w:nsid w:val="39B6383D"/>
     <w:multiLevelType w:val="hybridMultilevel"/>
     <w:tmpl w:val="7CAA0664"/>
@@ -3034,7 +2272,7 @@
       </w:pPr>
     </w:lvl>
   </w:abstractNum>
-  <w:abstractNum w:abstractNumId="23">
+  <w:abstractNum w:abstractNumId="24" w15:restartNumberingAfterBreak="0">
     <w:nsid w:val="3A2B4121"/>
     <w:multiLevelType w:val="hybridMultilevel"/>
     <w:tmpl w:val="C3682780"/>
@@ -3120,7 +2358,7 @@
       </w:pPr>
     </w:lvl>
   </w:abstractNum>
-  <w:abstractNum w:abstractNumId="24">
+  <w:abstractNum w:abstractNumId="25" w15:restartNumberingAfterBreak="0">
     <w:nsid w:val="4013650A"/>
     <w:multiLevelType w:val="hybridMultilevel"/>
     <w:tmpl w:val="F2E60B20"/>
@@ -3236,7 +2474,7 @@
       </w:pPr>
     </w:lvl>
   </w:abstractNum>
-  <w:abstractNum w:abstractNumId="25">
+  <w:abstractNum w:abstractNumId="26" w15:restartNumberingAfterBreak="0">
     <w:nsid w:val="45CE2B86"/>
     <w:multiLevelType w:val="multilevel"/>
     <w:tmpl w:val="27880D40"/>
@@ -3377,7 +2615,7 @@
       </w:rPr>
     </w:lvl>
   </w:abstractNum>
-  <w:abstractNum w:abstractNumId="26">
+  <w:abstractNum w:abstractNumId="27" w15:restartNumberingAfterBreak="0">
     <w:nsid w:val="49767A2E"/>
     <w:multiLevelType w:val="multilevel"/>
     <w:tmpl w:val="68EE10FC"/>
@@ -3490,7 +2728,7 @@
       </w:pPr>
     </w:lvl>
   </w:abstractNum>
-  <w:abstractNum w:abstractNumId="27">
+  <w:abstractNum w:abstractNumId="28" w15:restartNumberingAfterBreak="0">
     <w:nsid w:val="4B82079F"/>
     <w:multiLevelType w:val="hybridMultilevel"/>
     <w:tmpl w:val="297ABB8C"/>
@@ -3630,7 +2868,7 @@
       </w:rPr>
     </w:lvl>
   </w:abstractNum>
-  <w:abstractNum w:abstractNumId="28">
+  <w:abstractNum w:abstractNumId="29" w15:restartNumberingAfterBreak="0">
     <w:nsid w:val="4EC401E6"/>
     <w:multiLevelType w:val="multilevel"/>
     <w:tmpl w:val="F8184942"/>
@@ -3771,7 +3009,7 @@
       </w:rPr>
     </w:lvl>
   </w:abstractNum>
-  <w:abstractNum w:abstractNumId="29">
+  <w:abstractNum w:abstractNumId="30" w15:restartNumberingAfterBreak="0">
     <w:nsid w:val="522523B2"/>
     <w:multiLevelType w:val="hybridMultilevel"/>
     <w:tmpl w:val="816E0276"/>
@@ -3887,7 +3125,7 @@
       </w:pPr>
     </w:lvl>
   </w:abstractNum>
-  <w:abstractNum w:abstractNumId="30">
+  <w:abstractNum w:abstractNumId="31" w15:restartNumberingAfterBreak="0">
     <w:nsid w:val="548069C9"/>
     <w:multiLevelType w:val="multilevel"/>
     <w:tmpl w:val="EFE4C58C"/>
@@ -3973,7 +3211,7 @@
       </w:pPr>
     </w:lvl>
   </w:abstractNum>
-  <w:abstractNum w:abstractNumId="31">
+  <w:abstractNum w:abstractNumId="32" w15:restartNumberingAfterBreak="0">
     <w:nsid w:val="54A32A9B"/>
     <w:multiLevelType w:val="multilevel"/>
     <w:tmpl w:val="AFEEE84A"/>
@@ -4063,7 +3301,7 @@
       </w:pPr>
     </w:lvl>
   </w:abstractNum>
-  <w:abstractNum w:abstractNumId="32">
+  <w:abstractNum w:abstractNumId="33" w15:restartNumberingAfterBreak="0">
     <w:nsid w:val="584D581E"/>
     <w:multiLevelType w:val="hybridMultilevel"/>
     <w:tmpl w:val="59F69B72"/>
@@ -4179,7 +3417,7 @@
       </w:pPr>
     </w:lvl>
   </w:abstractNum>
-  <w:abstractNum w:abstractNumId="33">
+  <w:abstractNum w:abstractNumId="34" w15:restartNumberingAfterBreak="0">
     <w:nsid w:val="5988037F"/>
     <w:multiLevelType w:val="hybridMultilevel"/>
     <w:tmpl w:val="A5AAF778"/>
@@ -4292,7 +3530,7 @@
       </w:pPr>
     </w:lvl>
   </w:abstractNum>
-  <w:abstractNum w:abstractNumId="34">
+  <w:abstractNum w:abstractNumId="35" w15:restartNumberingAfterBreak="0">
     <w:nsid w:val="5D7358EF"/>
     <w:multiLevelType w:val="hybridMultilevel"/>
     <w:tmpl w:val="334C4688"/>
@@ -4405,7 +3643,7 @@
       </w:pPr>
     </w:lvl>
   </w:abstractNum>
-  <w:abstractNum w:abstractNumId="35">
+  <w:abstractNum w:abstractNumId="36" w15:restartNumberingAfterBreak="0">
     <w:nsid w:val="665B6E52"/>
     <w:multiLevelType w:val="multilevel"/>
     <w:tmpl w:val="297ABB8C"/>
@@ -4545,7 +3783,7 @@
       </w:rPr>
     </w:lvl>
   </w:abstractNum>
-  <w:abstractNum w:abstractNumId="36">
+  <w:abstractNum w:abstractNumId="37" w15:restartNumberingAfterBreak="0">
     <w:nsid w:val="6A9A6DA5"/>
     <w:multiLevelType w:val="hybridMultilevel"/>
     <w:tmpl w:val="3C1692F4"/>
@@ -4661,7 +3899,7 @@
       </w:pPr>
     </w:lvl>
   </w:abstractNum>
-  <w:abstractNum w:abstractNumId="37">
+  <w:abstractNum w:abstractNumId="38" w15:restartNumberingAfterBreak="0">
     <w:nsid w:val="6D8A1AA9"/>
     <w:multiLevelType w:val="multilevel"/>
     <w:tmpl w:val="EF46D224"/>
@@ -4774,7 +4012,7 @@
       </w:rPr>
     </w:lvl>
   </w:abstractNum>
-  <w:abstractNum w:abstractNumId="38">
+  <w:abstractNum w:abstractNumId="39" w15:restartNumberingAfterBreak="0">
     <w:nsid w:val="78522544"/>
     <w:multiLevelType w:val="hybridMultilevel"/>
     <w:tmpl w:val="BEE27854"/>
@@ -4914,7 +4152,7 @@
       </w:rPr>
     </w:lvl>
   </w:abstractNum>
-  <w:abstractNum w:abstractNumId="39">
+  <w:abstractNum w:abstractNumId="40" w15:restartNumberingAfterBreak="0">
     <w:nsid w:val="78C43E4A"/>
     <w:multiLevelType w:val="hybridMultilevel"/>
     <w:tmpl w:val="B1DCCD54"/>
@@ -5027,7 +4265,7 @@
       </w:pPr>
     </w:lvl>
   </w:abstractNum>
-  <w:abstractNum w:abstractNumId="40">
+  <w:abstractNum w:abstractNumId="41" w15:restartNumberingAfterBreak="0">
     <w:nsid w:val="7B926CBB"/>
     <w:multiLevelType w:val="multilevel"/>
     <w:tmpl w:val="44BA0D78"/>
@@ -5140,7 +4378,7 @@
       </w:pPr>
     </w:lvl>
   </w:abstractNum>
-  <w:abstractNum w:abstractNumId="41">
+  <w:abstractNum w:abstractNumId="42" w15:restartNumberingAfterBreak="0">
     <w:nsid w:val="7C517AC9"/>
     <w:multiLevelType w:val="hybridMultilevel"/>
     <w:tmpl w:val="67801802"/>
@@ -5280,7 +4518,7 @@
       </w:rPr>
     </w:lvl>
   </w:abstractNum>
-  <w:abstractNum w:abstractNumId="42">
+  <w:abstractNum w:abstractNumId="43" w15:restartNumberingAfterBreak="0">
     <w:nsid w:val="7ED15CD2"/>
     <w:multiLevelType w:val="hybridMultilevel"/>
     <w:tmpl w:val="68EE10FC"/>
@@ -5393,7 +4631,7 @@
       </w:pPr>
     </w:lvl>
   </w:abstractNum>
-  <w:abstractNum w:abstractNumId="43">
+  <w:abstractNum w:abstractNumId="44" w15:restartNumberingAfterBreak="0">
     <w:nsid w:val="7EDC02C5"/>
     <w:multiLevelType w:val="hybridMultilevel"/>
     <w:tmpl w:val="7FDED26C"/>
@@ -5506,7 +4744,7 @@
       </w:rPr>
     </w:lvl>
   </w:abstractNum>
-  <w:abstractNum w:abstractNumId="44">
+  <w:abstractNum w:abstractNumId="45" w15:restartNumberingAfterBreak="0">
     <w:nsid w:val="7F3849E4"/>
     <w:multiLevelType w:val="hybridMultilevel"/>
     <w:tmpl w:val="0284D7D6"/>
@@ -5596,19 +4834,19 @@
     </w:lvl>
   </w:abstractNum>
   <w:num w:numId="1">
-    <w:abstractNumId w:val="31"/>
+    <w:abstractNumId w:val="32"/>
   </w:num>
   <w:num w:numId="2">
-    <w:abstractNumId w:val="28"/>
+    <w:abstractNumId w:val="29"/>
   </w:num>
   <w:num w:numId="3">
-    <w:abstractNumId w:val="23"/>
+    <w:abstractNumId w:val="24"/>
   </w:num>
   <w:num w:numId="4">
     <w:abstractNumId w:val="17"/>
   </w:num>
   <w:num w:numId="5">
-    <w:abstractNumId w:val="43"/>
+    <w:abstractNumId w:val="44"/>
   </w:num>
   <w:num w:numId="6">
     <w:abstractNumId w:val="9"/>
@@ -5641,58 +4879,58 @@
     <w:abstractNumId w:val="0"/>
   </w:num>
   <w:num w:numId="16">
-    <w:abstractNumId w:val="38"/>
+    <w:abstractNumId w:val="39"/>
   </w:num>
   <w:num w:numId="17">
-    <w:abstractNumId w:val="27"/>
+    <w:abstractNumId w:val="28"/>
   </w:num>
   <w:num w:numId="18">
-    <w:abstractNumId w:val="35"/>
+    <w:abstractNumId w:val="36"/>
   </w:num>
   <w:num w:numId="19">
-    <w:abstractNumId w:val="41"/>
+    <w:abstractNumId w:val="42"/>
   </w:num>
   <w:num w:numId="20">
-    <w:abstractNumId w:val="29"/>
+    <w:abstractNumId w:val="30"/>
   </w:num>
   <w:num w:numId="21">
-    <w:abstractNumId w:val="32"/>
+    <w:abstractNumId w:val="33"/>
   </w:num>
   <w:num w:numId="22">
-    <w:abstractNumId w:val="28"/>
+    <w:abstractNumId w:val="29"/>
   </w:num>
   <w:num w:numId="23">
     <w:abstractNumId w:val="19"/>
   </w:num>
   <w:num w:numId="24">
-    <w:abstractNumId w:val="36"/>
+    <w:abstractNumId w:val="37"/>
   </w:num>
   <w:num w:numId="25">
     <w:abstractNumId w:val="10"/>
   </w:num>
   <w:num w:numId="26">
-    <w:abstractNumId w:val="21"/>
+    <w:abstractNumId w:val="22"/>
   </w:num>
   <w:num w:numId="27">
-    <w:abstractNumId w:val="25"/>
+    <w:abstractNumId w:val="26"/>
   </w:num>
   <w:num w:numId="28">
-    <w:abstractNumId w:val="25"/>
+    <w:abstractNumId w:val="26"/>
   </w:num>
   <w:num w:numId="29">
     <w:abstractNumId w:val="18"/>
   </w:num>
   <w:num w:numId="30">
-    <w:abstractNumId w:val="30"/>
+    <w:abstractNumId w:val="31"/>
   </w:num>
   <w:num w:numId="31">
-    <w:abstractNumId w:val="37"/>
+    <w:abstractNumId w:val="38"/>
   </w:num>
   <w:num w:numId="32">
-    <w:abstractNumId w:val="20"/>
+    <w:abstractNumId w:val="21"/>
   </w:num>
   <w:num w:numId="33">
-    <w:abstractNumId w:val="24"/>
+    <w:abstractNumId w:val="25"/>
   </w:num>
   <w:num w:numId="34">
     <w:abstractNumId w:val="13"/>
@@ -5704,37 +4942,49 @@
     <w:abstractNumId w:val="15"/>
   </w:num>
   <w:num w:numId="37">
-    <w:abstractNumId w:val="40"/>
+    <w:abstractNumId w:val="41"/>
   </w:num>
   <w:num w:numId="38">
-    <w:abstractNumId w:val="42"/>
+    <w:abstractNumId w:val="43"/>
   </w:num>
   <w:num w:numId="39">
-    <w:abstractNumId w:val="26"/>
+    <w:abstractNumId w:val="27"/>
   </w:num>
   <w:num w:numId="40">
     <w:abstractNumId w:val="14"/>
   </w:num>
   <w:num w:numId="41">
-    <w:abstractNumId w:val="39"/>
+    <w:abstractNumId w:val="40"/>
   </w:num>
   <w:num w:numId="42">
-    <w:abstractNumId w:val="34"/>
+    <w:abstractNumId w:val="35"/>
   </w:num>
   <w:num w:numId="43">
     <w:abstractNumId w:val="12"/>
   </w:num>
   <w:num w:numId="44">
-    <w:abstractNumId w:val="33"/>
+    <w:abstractNumId w:val="34"/>
   </w:num>
   <w:num w:numId="45">
-    <w:abstractNumId w:val="22"/>
+    <w:abstractNumId w:val="23"/>
   </w:num>
   <w:num w:numId="46">
     <w:abstractNumId w:val="11"/>
   </w:num>
   <w:num w:numId="47">
-    <w:abstractNumId w:val="44"/>
+    <w:abstractNumId w:val="45"/>
+  </w:num>
+  <w:num w:numId="48">
+    <w:abstractNumId w:val="20"/>
+    <w:lvlOverride w:ilvl="0"/>
+    <w:lvlOverride w:ilvl="1"/>
+    <w:lvlOverride w:ilvl="2"/>
+    <w:lvlOverride w:ilvl="3"/>
+    <w:lvlOverride w:ilvl="4"/>
+    <w:lvlOverride w:ilvl="5"/>
+    <w:lvlOverride w:ilvl="6"/>
+    <w:lvlOverride w:ilvl="7"/>
+    <w:lvlOverride w:ilvl="8"/>
   </w:num>
 </w:numbering>
 </file>

--- a/hs/2514.docx
+++ b/hs/2514.docx
@@ -49,10 +49,10 @@
                   <v:path o:extrusionok="f" gradientshapeok="t" o:connecttype="rect"/>
                   <o:lock v:ext="edit" aspectratio="t"/>
                 </v:shapetype>
-                <v:shape id="_x0000_i1025" type="#_x0000_t75" style="width:21.45pt;height:18pt" o:ole="">
+                <v:shape id="_x0000_i1025" type="#_x0000_t75" style="width:21.6pt;height:18pt" o:ole="">
                   <v:imagedata r:id="rId7" o:title=""/>
                 </v:shape>
-                <o:OLEObject Type="Embed" ProgID="PBrush" ShapeID="_x0000_i1025" DrawAspect="Content" ObjectID="_1499020555" r:id="rId8"/>
+                <o:OLEObject Type="Embed" ProgID="PBrush" ShapeID="_x0000_i1025" DrawAspect="Content" ObjectID="_1499799608" r:id="rId8"/>
               </w:object>
             </w:r>
           </w:p>
@@ -181,10 +181,10 @@
                 <w:rFonts w:ascii="Cambria" w:hAnsi="Cambria"/>
               </w:rPr>
               <w:object w:dxaOrig="2730" w:dyaOrig="2025">
-                <v:shape id="_x0000_i1026" type="#_x0000_t75" style="width:102pt;height:75.45pt" o:ole="">
+                <v:shape id="_x0000_i1026" type="#_x0000_t75" style="width:102pt;height:75.6pt" o:ole="">
                   <v:imagedata r:id="rId9" o:title=""/>
                 </v:shape>
-                <o:OLEObject Type="Embed" ProgID="PBrush" ShapeID="_x0000_i1026" DrawAspect="Content" ObjectID="_1499020556" r:id="rId10"/>
+                <o:OLEObject Type="Embed" ProgID="PBrush" ShapeID="_x0000_i1026" DrawAspect="Content" ObjectID="_1499799609" r:id="rId10"/>
               </w:object>
             </w:r>
           </w:p>
@@ -257,7 +257,7 @@
     </w:p>
     <w:p>
       <w:pPr>
-        <w:ind w:firstLine="851"/>
+        <w:ind w:firstLine="0"/>
         <w:rPr>
           <w:rFonts w:ascii="Cambria" w:hAnsi="Cambria"/>
           <w:sz w:val="28"/>
@@ -274,188 +274,513 @@
       <w:r>
         <w:rPr>
           <w:rFonts w:ascii="Cambria" w:hAnsi="Cambria"/>
+          <w:b/>
           <w:sz w:val="28"/>
         </w:rPr>
-        <w:t>:</w:t>
+        <w:t xml:space="preserve"> </w:t>
       </w:r>
-    </w:p>
-    <w:p>
-      <w:pPr>
-        <w:pStyle w:val="af3"/>
-        <w:numPr>
-          <w:ilvl w:val="0"/>
-          <w:numId w:val="48"/>
-        </w:numPr>
-        <w:tabs>
-          <w:tab w:val="left" w:pos="1134"/>
-        </w:tabs>
-        <w:ind w:left="851" w:firstLine="0"/>
-        <w:rPr>
-          <w:rFonts w:ascii="Cambria" w:hAnsi="Cambria"/>
-          <w:szCs w:val="24"/>
-        </w:rPr>
-      </w:pPr>
       <w:r>
         <w:rPr>
           <w:rFonts w:ascii="Cambria" w:hAnsi="Cambria"/>
-          <w:szCs w:val="24"/>
+          <w:b/>
+          <w:sz w:val="28"/>
         </w:rPr>
-        <w:t>Номер элемента</w:t>
+        <w:t>«</w:t>
       </w:r>
-    </w:p>
-    <w:p>
-      <w:pPr>
-        <w:pStyle w:val="af3"/>
-        <w:numPr>
-          <w:ilvl w:val="0"/>
-          <w:numId w:val="48"/>
-        </w:numPr>
-        <w:tabs>
-          <w:tab w:val="left" w:pos="1134"/>
-        </w:tabs>
-        <w:ind w:left="851" w:firstLine="0"/>
-        <w:rPr>
-          <w:rFonts w:ascii="Cambria" w:hAnsi="Cambria"/>
-          <w:szCs w:val="24"/>
-        </w:rPr>
-      </w:pPr>
       <w:r>
         <w:rPr>
           <w:rFonts w:ascii="Cambria" w:hAnsi="Cambria"/>
-          <w:szCs w:val="24"/>
+          <w:b/>
+          <w:sz w:val="28"/>
+          <w:lang w:val="en-US"/>
         </w:rPr>
-        <w:t>Характеристика</w:t>
+        <w:t>HS</w:t>
       </w:r>
-    </w:p>
-    <w:p>
-      <w:pPr>
-        <w:pStyle w:val="af3"/>
-        <w:numPr>
-          <w:ilvl w:val="0"/>
-          <w:numId w:val="48"/>
-        </w:numPr>
-        <w:tabs>
-          <w:tab w:val="left" w:pos="1134"/>
-        </w:tabs>
-        <w:ind w:left="851" w:firstLine="0"/>
-        <w:rPr>
-          <w:rFonts w:ascii="Cambria" w:hAnsi="Cambria"/>
-          <w:szCs w:val="24"/>
-        </w:rPr>
-      </w:pPr>
       <w:r>
         <w:rPr>
           <w:rFonts w:ascii="Cambria" w:hAnsi="Cambria"/>
-          <w:szCs w:val="24"/>
+          <w:b/>
+          <w:sz w:val="28"/>
         </w:rPr>
-        <w:t>Размерность напора в файле характеристики</w:t>
+        <w:t xml:space="preserve"> – </w:t>
       </w:r>
-    </w:p>
-    <w:p>
-      <w:pPr>
-        <w:pStyle w:val="af3"/>
-        <w:numPr>
-          <w:ilvl w:val="0"/>
-          <w:numId w:val="48"/>
-        </w:numPr>
-        <w:tabs>
-          <w:tab w:val="left" w:pos="1134"/>
-        </w:tabs>
-        <w:ind w:left="851" w:firstLine="0"/>
-        <w:rPr>
-          <w:rFonts w:ascii="Cambria" w:hAnsi="Cambria"/>
-          <w:szCs w:val="24"/>
-        </w:rPr>
-      </w:pPr>
       <w:r>
         <w:rPr>
           <w:rFonts w:ascii="Cambria" w:hAnsi="Cambria"/>
-          <w:szCs w:val="24"/>
+          <w:b/>
+          <w:sz w:val="28"/>
         </w:rPr>
-        <w:t>Размерность расхода в файле характеристики</w:t>
+        <w:t>Простой насос»</w:t>
       </w:r>
     </w:p>
-    <w:p>
-      <w:pPr>
-        <w:pStyle w:val="af3"/>
-        <w:numPr>
-          <w:ilvl w:val="0"/>
-          <w:numId w:val="48"/>
-        </w:numPr>
-        <w:tabs>
-          <w:tab w:val="left" w:pos="1134"/>
-        </w:tabs>
-        <w:ind w:left="851" w:firstLine="0"/>
-        <w:rPr>
-          <w:rFonts w:ascii="Cambria" w:hAnsi="Cambria"/>
-          <w:szCs w:val="24"/>
-        </w:rPr>
-      </w:pPr>
-      <w:r>
-        <w:rPr>
-          <w:rFonts w:ascii="Cambria" w:hAnsi="Cambria"/>
-          <w:szCs w:val="24"/>
-        </w:rPr>
-        <w:t xml:space="preserve">Размерность частоты вращения в файле </w:t>
-      </w:r>
-      <w:proofErr w:type="spellStart"/>
-      <w:r>
-        <w:rPr>
-          <w:rFonts w:ascii="Cambria" w:hAnsi="Cambria"/>
-          <w:szCs w:val="24"/>
-        </w:rPr>
-        <w:t>хар-ки</w:t>
-      </w:r>
-      <w:proofErr w:type="spellEnd"/>
-    </w:p>
-    <w:p>
-      <w:pPr>
-        <w:pStyle w:val="af3"/>
-        <w:numPr>
-          <w:ilvl w:val="0"/>
-          <w:numId w:val="48"/>
-        </w:numPr>
-        <w:tabs>
-          <w:tab w:val="left" w:pos="1134"/>
-        </w:tabs>
-        <w:ind w:left="851" w:firstLine="0"/>
-        <w:rPr>
-          <w:rFonts w:ascii="Cambria" w:hAnsi="Cambria"/>
-          <w:szCs w:val="24"/>
-        </w:rPr>
-      </w:pPr>
-      <w:r>
-        <w:rPr>
-          <w:rFonts w:ascii="Cambria" w:hAnsi="Cambria"/>
-          <w:szCs w:val="24"/>
-        </w:rPr>
-        <w:t>Номинальная частота вращения</w:t>
-      </w:r>
-    </w:p>
-    <w:p>
-      <w:pPr>
-        <w:pStyle w:val="af3"/>
-        <w:numPr>
-          <w:ilvl w:val="0"/>
-          <w:numId w:val="48"/>
-        </w:numPr>
-        <w:tabs>
-          <w:tab w:val="left" w:pos="1134"/>
-        </w:tabs>
-        <w:ind w:left="851" w:firstLine="0"/>
-        <w:rPr>
-          <w:rFonts w:ascii="Cambria" w:hAnsi="Cambria"/>
-          <w:szCs w:val="24"/>
-        </w:rPr>
-      </w:pPr>
-      <w:r>
-        <w:rPr>
-          <w:rFonts w:ascii="Cambria" w:hAnsi="Cambria"/>
-          <w:szCs w:val="24"/>
-        </w:rPr>
-        <w:t>Частота вращения(абсолютная)</w:t>
-      </w:r>
-    </w:p>
+    <w:tbl>
+      <w:tblPr>
+        <w:tblStyle w:val="a6"/>
+        <w:tblW w:w="0" w:type="auto"/>
+        <w:tblInd w:w="-426" w:type="dxa"/>
+        <w:tblBorders>
+          <w:top w:val="single" w:sz="4" w:space="0" w:color="auto"/>
+          <w:left w:val="single" w:sz="4" w:space="0" w:color="auto"/>
+          <w:bottom w:val="single" w:sz="4" w:space="0" w:color="auto"/>
+          <w:right w:val="single" w:sz="4" w:space="0" w:color="auto"/>
+          <w:insideH w:val="single" w:sz="4" w:space="0" w:color="auto"/>
+          <w:insideV w:val="single" w:sz="4" w:space="0" w:color="auto"/>
+        </w:tblBorders>
+        <w:tblLook w:val="04A0" w:firstRow="1" w:lastRow="0" w:firstColumn="1" w:lastColumn="0" w:noHBand="0" w:noVBand="1"/>
+      </w:tblPr>
+      <w:tblGrid>
+        <w:gridCol w:w="4982"/>
+        <w:gridCol w:w="2536"/>
+        <w:gridCol w:w="2536"/>
+      </w:tblGrid>
+      <w:tr>
+        <w:tc>
+          <w:tcPr>
+            <w:tcW w:w="4982" w:type="dxa"/>
+            <w:shd w:val="clear" w:color="auto" w:fill="auto"/>
+            <w:vAlign w:val="center"/>
+          </w:tcPr>
+          <w:p>
+            <w:pPr>
+              <w:pStyle w:val="af3"/>
+              <w:numPr>
+                <w:ilvl w:val="0"/>
+                <w:numId w:val="48"/>
+              </w:numPr>
+              <w:tabs>
+                <w:tab w:val="left" w:pos="1134"/>
+              </w:tabs>
+              <w:ind w:left="170" w:hanging="170"/>
+              <w:jc w:val="left"/>
+              <w:rPr>
+                <w:rFonts w:ascii="Cambria" w:hAnsi="Cambria"/>
+                <w:szCs w:val="24"/>
+              </w:rPr>
+            </w:pPr>
+            <w:r>
+              <w:rPr>
+                <w:rFonts w:ascii="Cambria" w:hAnsi="Cambria"/>
+                <w:szCs w:val="24"/>
+              </w:rPr>
+              <w:t>Номер элемента канала</w:t>
+            </w:r>
+          </w:p>
+        </w:tc>
+        <w:tc>
+          <w:tcPr>
+            <w:tcW w:w="2536" w:type="dxa"/>
+            <w:vAlign w:val="center"/>
+          </w:tcPr>
+          <w:p>
+            <w:pPr>
+              <w:pStyle w:val="af3"/>
+              <w:tabs>
+                <w:tab w:val="left" w:pos="1134"/>
+              </w:tabs>
+              <w:ind w:left="0" w:firstLine="0"/>
+              <w:jc w:val="left"/>
+              <w:rPr>
+                <w:rFonts w:ascii="Cambria" w:hAnsi="Cambria"/>
+                <w:szCs w:val="24"/>
+                <w:lang w:val="en-US"/>
+              </w:rPr>
+            </w:pPr>
+            <w:r>
+              <w:rPr>
+                <w:rFonts w:ascii="Cambria" w:hAnsi="Cambria"/>
+                <w:szCs w:val="24"/>
+                <w:lang w:val="en-US"/>
+              </w:rPr>
+              <w:t>Element</w:t>
+            </w:r>
+          </w:p>
+        </w:tc>
+        <w:tc>
+          <w:tcPr>
+            <w:tcW w:w="2536" w:type="dxa"/>
+            <w:vAlign w:val="center"/>
+          </w:tcPr>
+          <w:p>
+            <w:pPr>
+              <w:pStyle w:val="af3"/>
+              <w:tabs>
+                <w:tab w:val="left" w:pos="1134"/>
+              </w:tabs>
+              <w:ind w:left="0" w:firstLine="0"/>
+              <w:jc w:val="left"/>
+              <w:rPr>
+                <w:rFonts w:ascii="Cambria" w:hAnsi="Cambria"/>
+                <w:szCs w:val="24"/>
+              </w:rPr>
+            </w:pPr>
+          </w:p>
+        </w:tc>
+      </w:tr>
+      <w:tr>
+        <w:tc>
+          <w:tcPr>
+            <w:tcW w:w="4982" w:type="dxa"/>
+            <w:shd w:val="clear" w:color="auto" w:fill="auto"/>
+            <w:vAlign w:val="center"/>
+          </w:tcPr>
+          <w:p>
+            <w:pPr>
+              <w:pStyle w:val="af3"/>
+              <w:numPr>
+                <w:ilvl w:val="0"/>
+                <w:numId w:val="48"/>
+              </w:numPr>
+              <w:tabs>
+                <w:tab w:val="left" w:pos="1134"/>
+              </w:tabs>
+              <w:ind w:left="170" w:hanging="170"/>
+              <w:jc w:val="left"/>
+              <w:rPr>
+                <w:rFonts w:ascii="Cambria" w:hAnsi="Cambria"/>
+                <w:szCs w:val="24"/>
+              </w:rPr>
+            </w:pPr>
+            <w:r>
+              <w:rPr>
+                <w:rFonts w:ascii="Cambria" w:hAnsi="Cambria"/>
+                <w:szCs w:val="24"/>
+              </w:rPr>
+              <w:t>Номинальный расход,</w:t>
+            </w:r>
+            <w:r>
+              <w:rPr>
+                <w:rFonts w:ascii="Cambria" w:hAnsi="Cambria"/>
+                <w:szCs w:val="24"/>
+              </w:rPr>
+              <w:t xml:space="preserve"> </w:t>
+            </w:r>
+            <w:r>
+              <w:rPr>
+                <w:rFonts w:ascii="Cambria" w:hAnsi="Cambria"/>
+                <w:szCs w:val="24"/>
+              </w:rPr>
+              <w:t>м</w:t>
+            </w:r>
+            <w:r>
+              <w:rPr>
+                <w:rFonts w:ascii="Cambria" w:hAnsi="Cambria"/>
+                <w:szCs w:val="24"/>
+              </w:rPr>
+              <w:t>³</w:t>
+            </w:r>
+            <w:r>
+              <w:rPr>
+                <w:rFonts w:ascii="Cambria" w:hAnsi="Cambria"/>
+                <w:szCs w:val="24"/>
+              </w:rPr>
+              <w:t>/с</w:t>
+            </w:r>
+          </w:p>
+        </w:tc>
+        <w:tc>
+          <w:tcPr>
+            <w:tcW w:w="2536" w:type="dxa"/>
+            <w:vAlign w:val="center"/>
+          </w:tcPr>
+          <w:p>
+            <w:pPr>
+              <w:pStyle w:val="af3"/>
+              <w:tabs>
+                <w:tab w:val="left" w:pos="1134"/>
+              </w:tabs>
+              <w:ind w:left="0" w:firstLine="0"/>
+              <w:jc w:val="left"/>
+              <w:rPr>
+                <w:rFonts w:ascii="Cambria" w:hAnsi="Cambria"/>
+                <w:szCs w:val="24"/>
+                <w:lang w:val="en-US"/>
+              </w:rPr>
+            </w:pPr>
+            <w:r>
+              <w:rPr>
+                <w:rFonts w:ascii="Cambria" w:hAnsi="Cambria"/>
+                <w:szCs w:val="24"/>
+                <w:lang w:val="en-US"/>
+              </w:rPr>
+              <w:t>Q0</w:t>
+            </w:r>
+          </w:p>
+        </w:tc>
+        <w:tc>
+          <w:tcPr>
+            <w:tcW w:w="2536" w:type="dxa"/>
+            <w:vAlign w:val="center"/>
+          </w:tcPr>
+          <w:p>
+            <w:pPr>
+              <w:pStyle w:val="af3"/>
+              <w:tabs>
+                <w:tab w:val="left" w:pos="1134"/>
+              </w:tabs>
+              <w:ind w:left="0" w:firstLine="0"/>
+              <w:jc w:val="left"/>
+              <w:rPr>
+                <w:rFonts w:ascii="Cambria" w:hAnsi="Cambria"/>
+                <w:szCs w:val="24"/>
+              </w:rPr>
+            </w:pPr>
+          </w:p>
+        </w:tc>
+      </w:tr>
+      <w:tr>
+        <w:tc>
+          <w:tcPr>
+            <w:tcW w:w="4982" w:type="dxa"/>
+            <w:shd w:val="clear" w:color="auto" w:fill="auto"/>
+            <w:vAlign w:val="center"/>
+          </w:tcPr>
+          <w:p>
+            <w:pPr>
+              <w:pStyle w:val="af3"/>
+              <w:numPr>
+                <w:ilvl w:val="0"/>
+                <w:numId w:val="48"/>
+              </w:numPr>
+              <w:tabs>
+                <w:tab w:val="left" w:pos="1134"/>
+              </w:tabs>
+              <w:ind w:left="170" w:hanging="170"/>
+              <w:jc w:val="left"/>
+              <w:rPr>
+                <w:rFonts w:ascii="Cambria" w:hAnsi="Cambria"/>
+                <w:szCs w:val="24"/>
+              </w:rPr>
+            </w:pPr>
+            <w:r>
+              <w:rPr>
+                <w:rFonts w:ascii="Cambria" w:hAnsi="Cambria"/>
+                <w:szCs w:val="24"/>
+              </w:rPr>
+              <w:t>Номинальный напор, Па</w:t>
+            </w:r>
+          </w:p>
+        </w:tc>
+        <w:tc>
+          <w:tcPr>
+            <w:tcW w:w="2536" w:type="dxa"/>
+            <w:vAlign w:val="center"/>
+          </w:tcPr>
+          <w:p>
+            <w:pPr>
+              <w:pStyle w:val="af3"/>
+              <w:tabs>
+                <w:tab w:val="left" w:pos="1134"/>
+              </w:tabs>
+              <w:ind w:left="0" w:firstLine="0"/>
+              <w:jc w:val="left"/>
+              <w:rPr>
+                <w:rFonts w:ascii="Cambria" w:hAnsi="Cambria"/>
+                <w:szCs w:val="24"/>
+                <w:lang w:val="en-US"/>
+              </w:rPr>
+            </w:pPr>
+            <w:r>
+              <w:rPr>
+                <w:rFonts w:ascii="Cambria" w:hAnsi="Cambria"/>
+                <w:szCs w:val="24"/>
+                <w:lang w:val="en-US"/>
+              </w:rPr>
+              <w:t>H0</w:t>
+            </w:r>
+          </w:p>
+        </w:tc>
+        <w:tc>
+          <w:tcPr>
+            <w:tcW w:w="2536" w:type="dxa"/>
+            <w:vAlign w:val="center"/>
+          </w:tcPr>
+          <w:p>
+            <w:pPr>
+              <w:pStyle w:val="af3"/>
+              <w:tabs>
+                <w:tab w:val="left" w:pos="1134"/>
+              </w:tabs>
+              <w:ind w:left="0" w:firstLine="0"/>
+              <w:jc w:val="left"/>
+              <w:rPr>
+                <w:rFonts w:ascii="Cambria" w:hAnsi="Cambria"/>
+                <w:szCs w:val="24"/>
+              </w:rPr>
+            </w:pPr>
+          </w:p>
+        </w:tc>
+      </w:tr>
+      <w:tr>
+        <w:tc>
+          <w:tcPr>
+            <w:tcW w:w="4982" w:type="dxa"/>
+            <w:shd w:val="clear" w:color="auto" w:fill="auto"/>
+            <w:vAlign w:val="center"/>
+          </w:tcPr>
+          <w:p>
+            <w:pPr>
+              <w:pStyle w:val="af3"/>
+              <w:numPr>
+                <w:ilvl w:val="0"/>
+                <w:numId w:val="48"/>
+              </w:numPr>
+              <w:tabs>
+                <w:tab w:val="left" w:pos="1134"/>
+              </w:tabs>
+              <w:ind w:left="170" w:hanging="170"/>
+              <w:jc w:val="left"/>
+              <w:rPr>
+                <w:rFonts w:ascii="Cambria" w:hAnsi="Cambria"/>
+                <w:szCs w:val="24"/>
+              </w:rPr>
+            </w:pPr>
+            <w:r>
+              <w:rPr>
+                <w:rFonts w:ascii="Cambria" w:hAnsi="Cambria"/>
+                <w:szCs w:val="24"/>
+              </w:rPr>
+              <w:t>Максимальный напор, Па</w:t>
+            </w:r>
+          </w:p>
+        </w:tc>
+        <w:tc>
+          <w:tcPr>
+            <w:tcW w:w="2536" w:type="dxa"/>
+            <w:vAlign w:val="center"/>
+          </w:tcPr>
+          <w:p>
+            <w:pPr>
+              <w:pStyle w:val="af3"/>
+              <w:tabs>
+                <w:tab w:val="left" w:pos="1134"/>
+              </w:tabs>
+              <w:ind w:left="0" w:firstLine="0"/>
+              <w:jc w:val="left"/>
+              <w:rPr>
+                <w:rFonts w:ascii="Cambria" w:hAnsi="Cambria"/>
+                <w:szCs w:val="24"/>
+                <w:lang w:val="en-US"/>
+              </w:rPr>
+            </w:pPr>
+            <w:proofErr w:type="spellStart"/>
+            <w:r>
+              <w:rPr>
+                <w:rFonts w:ascii="Cambria" w:hAnsi="Cambria"/>
+                <w:szCs w:val="24"/>
+                <w:lang w:val="en-US"/>
+              </w:rPr>
+              <w:t>Hmax</w:t>
+            </w:r>
+            <w:proofErr w:type="spellEnd"/>
+          </w:p>
+        </w:tc>
+        <w:tc>
+          <w:tcPr>
+            <w:tcW w:w="2536" w:type="dxa"/>
+            <w:vAlign w:val="center"/>
+          </w:tcPr>
+          <w:p>
+            <w:pPr>
+              <w:pStyle w:val="af3"/>
+              <w:tabs>
+                <w:tab w:val="left" w:pos="1134"/>
+              </w:tabs>
+              <w:ind w:left="0" w:firstLine="0"/>
+              <w:jc w:val="left"/>
+              <w:rPr>
+                <w:rFonts w:ascii="Cambria" w:hAnsi="Cambria"/>
+                <w:szCs w:val="24"/>
+              </w:rPr>
+            </w:pPr>
+          </w:p>
+        </w:tc>
+      </w:tr>
+      <w:tr>
+        <w:tc>
+          <w:tcPr>
+            <w:tcW w:w="4982" w:type="dxa"/>
+            <w:shd w:val="clear" w:color="auto" w:fill="auto"/>
+            <w:vAlign w:val="center"/>
+          </w:tcPr>
+          <w:p>
+            <w:pPr>
+              <w:pStyle w:val="af3"/>
+              <w:numPr>
+                <w:ilvl w:val="0"/>
+                <w:numId w:val="48"/>
+              </w:numPr>
+              <w:tabs>
+                <w:tab w:val="left" w:pos="1134"/>
+              </w:tabs>
+              <w:ind w:left="170" w:hanging="170"/>
+              <w:jc w:val="left"/>
+              <w:rPr>
+                <w:rFonts w:ascii="Cambria" w:hAnsi="Cambria"/>
+                <w:szCs w:val="24"/>
+              </w:rPr>
+            </w:pPr>
+            <w:r>
+              <w:rPr>
+                <w:rFonts w:ascii="Cambria" w:hAnsi="Cambria"/>
+                <w:szCs w:val="24"/>
+              </w:rPr>
+              <w:t>Частота вращения (относительная)</w:t>
+            </w:r>
+          </w:p>
+        </w:tc>
+        <w:tc>
+          <w:tcPr>
+            <w:tcW w:w="2536" w:type="dxa"/>
+            <w:vAlign w:val="center"/>
+          </w:tcPr>
+          <w:p>
+            <w:pPr>
+              <w:pStyle w:val="af3"/>
+              <w:tabs>
+                <w:tab w:val="left" w:pos="1134"/>
+              </w:tabs>
+              <w:ind w:left="0" w:firstLine="0"/>
+              <w:jc w:val="left"/>
+              <w:rPr>
+                <w:rFonts w:ascii="Cambria" w:hAnsi="Cambria"/>
+                <w:szCs w:val="24"/>
+                <w:lang w:val="en-US"/>
+              </w:rPr>
+            </w:pPr>
+            <w:proofErr w:type="spellStart"/>
+            <w:r>
+              <w:rPr>
+                <w:rFonts w:ascii="Cambria" w:hAnsi="Cambria"/>
+                <w:szCs w:val="24"/>
+                <w:lang w:val="en-US"/>
+              </w:rPr>
+              <w:t>w_otn</w:t>
+            </w:r>
+            <w:proofErr w:type="spellEnd"/>
+          </w:p>
+        </w:tc>
+        <w:tc>
+          <w:tcPr>
+            <w:tcW w:w="2536" w:type="dxa"/>
+            <w:vAlign w:val="center"/>
+          </w:tcPr>
+          <w:p>
+            <w:pPr>
+              <w:pStyle w:val="af3"/>
+              <w:tabs>
+                <w:tab w:val="left" w:pos="1134"/>
+              </w:tabs>
+              <w:ind w:left="0" w:firstLine="0"/>
+              <w:jc w:val="left"/>
+              <w:rPr>
+                <w:rFonts w:ascii="Cambria" w:hAnsi="Cambria"/>
+                <w:szCs w:val="24"/>
+              </w:rPr>
+            </w:pPr>
+          </w:p>
+        </w:tc>
+      </w:tr>
+    </w:tbl>
     <w:p>
       <w:pPr>
         <w:tabs>
@@ -466,8 +791,74 @@
           <w:sz w:val="28"/>
         </w:rPr>
       </w:pPr>
+    </w:p>
+    <w:p>
+      <w:pPr>
+        <w:ind w:firstLine="0"/>
+        <w:rPr>
+          <w:rFonts w:ascii="Cambria" w:hAnsi="Cambria"/>
+          <w:sz w:val="28"/>
+        </w:rPr>
+      </w:pPr>
       <w:bookmarkStart w:id="0" w:name="_GoBack"/>
       <w:bookmarkEnd w:id="0"/>
+      <w:r>
+        <w:rPr>
+          <w:rFonts w:ascii="Cambria" w:hAnsi="Cambria"/>
+          <w:b/>
+          <w:sz w:val="28"/>
+        </w:rPr>
+        <w:t>Параметры</w:t>
+      </w:r>
+      <w:r>
+        <w:rPr>
+          <w:rFonts w:ascii="Cambria" w:hAnsi="Cambria"/>
+          <w:b/>
+          <w:sz w:val="28"/>
+        </w:rPr>
+        <w:t xml:space="preserve"> блока</w:t>
+      </w:r>
+      <w:r>
+        <w:rPr>
+          <w:rFonts w:ascii="Cambria" w:hAnsi="Cambria"/>
+          <w:b/>
+          <w:sz w:val="28"/>
+        </w:rPr>
+        <w:t xml:space="preserve"> </w:t>
+      </w:r>
+      <w:r>
+        <w:rPr>
+          <w:rFonts w:ascii="Cambria" w:hAnsi="Cambria"/>
+          <w:b/>
+          <w:sz w:val="28"/>
+        </w:rPr>
+        <w:t>«</w:t>
+      </w:r>
+      <w:r>
+        <w:rPr>
+          <w:rFonts w:ascii="Cambria" w:hAnsi="Cambria"/>
+          <w:b/>
+          <w:sz w:val="28"/>
+          <w:lang w:val="en-US"/>
+        </w:rPr>
+        <w:t>HS</w:t>
+      </w:r>
+      <w:r>
+        <w:rPr>
+          <w:rFonts w:ascii="Cambria" w:hAnsi="Cambria"/>
+          <w:b/>
+          <w:sz w:val="28"/>
+        </w:rPr>
+        <w:t xml:space="preserve"> – </w:t>
+      </w:r>
+      <w:r>
+        <w:rPr>
+          <w:rFonts w:ascii="Cambria" w:hAnsi="Cambria"/>
+          <w:b/>
+          <w:sz w:val="28"/>
+        </w:rPr>
+        <w:t>Простой насос»</w:t>
+      </w:r>
     </w:p>
     <w:p>
       <w:pPr>
@@ -4976,15 +5367,6 @@
   </w:num>
   <w:num w:numId="48">
     <w:abstractNumId w:val="20"/>
-    <w:lvlOverride w:ilvl="0"/>
-    <w:lvlOverride w:ilvl="1"/>
-    <w:lvlOverride w:ilvl="2"/>
-    <w:lvlOverride w:ilvl="3"/>
-    <w:lvlOverride w:ilvl="4"/>
-    <w:lvlOverride w:ilvl="5"/>
-    <w:lvlOverride w:ilvl="6"/>
-    <w:lvlOverride w:ilvl="7"/>
-    <w:lvlOverride w:ilvl="8"/>
   </w:num>
 </w:numbering>
 </file>

--- a/hs/2514.docx
+++ b/hs/2514.docx
@@ -8,8 +8,8 @@
         <w:tblLook w:val="04A0" w:firstRow="1" w:lastRow="0" w:firstColumn="1" w:lastColumn="0" w:noHBand="0" w:noVBand="1"/>
       </w:tblPr>
       <w:tblGrid>
-        <w:gridCol w:w="2415"/>
-        <w:gridCol w:w="7223"/>
+        <w:gridCol w:w="2383"/>
+        <w:gridCol w:w="7255"/>
       </w:tblGrid>
       <w:tr>
         <w:tc>
@@ -49,10 +49,10 @@
                   <v:path o:extrusionok="f" gradientshapeok="t" o:connecttype="rect"/>
                   <o:lock v:ext="edit" aspectratio="t"/>
                 </v:shapetype>
-                <v:shape id="_x0000_i1025" type="#_x0000_t75" style="width:21.6pt;height:18pt" o:ole="">
+                <v:shape id="_x0000_i1025" type="#_x0000_t75" style="width:21.45pt;height:18pt" o:ole="">
                   <v:imagedata r:id="rId7" o:title=""/>
                 </v:shape>
-                <o:OLEObject Type="Embed" ProgID="PBrush" ShapeID="_x0000_i1025" DrawAspect="Content" ObjectID="_1499799608" r:id="rId8"/>
+                <o:OLEObject Type="Embed" ProgID="PBrush" ShapeID="_x0000_i1025" DrawAspect="Content" ObjectID="_1500209808" r:id="rId8"/>
               </w:object>
             </w:r>
           </w:p>
@@ -179,13 +179,51 @@
             <w:r>
               <w:rPr>
                 <w:rFonts w:ascii="Cambria" w:hAnsi="Cambria"/>
+                <w:noProof/>
+                <w:szCs w:val="24"/>
+                <w:lang w:eastAsia="ru-RU"/>
               </w:rPr>
-              <w:object w:dxaOrig="2730" w:dyaOrig="2025">
-                <v:shape id="_x0000_i1026" type="#_x0000_t75" style="width:102pt;height:75.6pt" o:ole="">
-                  <v:imagedata r:id="rId9" o:title=""/>
-                </v:shape>
-                <o:OLEObject Type="Embed" ProgID="PBrush" ShapeID="_x0000_i1026" DrawAspect="Content" ObjectID="_1499799609" r:id="rId10"/>
-              </w:object>
+              <w:drawing>
+                <wp:inline distT="0" distB="0" distL="0" distR="0">
+                  <wp:extent cx="617273" cy="609653"/>
+                  <wp:effectExtent l="0" t="0" r="0" b="0"/>
+                  <wp:docPr id="1" name="Рисунок 1"/>
+                  <wp:cNvGraphicFramePr>
+                    <a:graphicFrameLocks xmlns:a="http://schemas.openxmlformats.org/drawingml/2006/main" noChangeAspect="1"/>
+                  </wp:cNvGraphicFramePr>
+                  <a:graphic xmlns:a="http://schemas.openxmlformats.org/drawingml/2006/main">
+                    <a:graphicData uri="http://schemas.openxmlformats.org/drawingml/2006/picture">
+                      <pic:pic xmlns:pic="http://schemas.openxmlformats.org/drawingml/2006/picture">
+                        <pic:nvPicPr>
+                          <pic:cNvPr id="1" name="HS - Насос.png"/>
+                          <pic:cNvPicPr/>
+                        </pic:nvPicPr>
+                        <pic:blipFill>
+                          <a:blip r:embed="rId9">
+                            <a:extLst>
+                              <a:ext uri="{28A0092B-C50C-407E-A947-70E740481C1C}">
+                                <a14:useLocalDpi xmlns:a14="http://schemas.microsoft.com/office/drawing/2010/main" val="0"/>
+                              </a:ext>
+                            </a:extLst>
+                          </a:blip>
+                          <a:stretch>
+                            <a:fillRect/>
+                          </a:stretch>
+                        </pic:blipFill>
+                        <pic:spPr>
+                          <a:xfrm>
+                            <a:off x="0" y="0"/>
+                            <a:ext cx="617273" cy="609653"/>
+                          </a:xfrm>
+                          <a:prstGeom prst="rect">
+                            <a:avLst/>
+                          </a:prstGeom>
+                        </pic:spPr>
+                      </pic:pic>
+                    </a:graphicData>
+                  </a:graphic>
+                </wp:inline>
+              </w:drawing>
             </w:r>
           </w:p>
         </w:tc>
@@ -445,14 +483,7 @@
                 <w:rFonts w:ascii="Cambria" w:hAnsi="Cambria"/>
                 <w:szCs w:val="24"/>
               </w:rPr>
-              <w:t>Номинальный расход,</w:t>
-            </w:r>
-            <w:r>
-              <w:rPr>
-                <w:rFonts w:ascii="Cambria" w:hAnsi="Cambria"/>
-                <w:szCs w:val="24"/>
-              </w:rPr>
-              <w:t xml:space="preserve"> </w:t>
+              <w:t xml:space="preserve">Номинальный расход, </w:t>
             </w:r>
             <w:r>
               <w:rPr>
@@ -800,23 +831,13 @@
           <w:sz w:val="28"/>
         </w:rPr>
       </w:pPr>
-      <w:bookmarkStart w:id="0" w:name="_GoBack"/>
-      <w:bookmarkEnd w:id="0"/>
       <w:r>
         <w:rPr>
           <w:rFonts w:ascii="Cambria" w:hAnsi="Cambria"/>
           <w:b/>
           <w:sz w:val="28"/>
         </w:rPr>
-        <w:t>Параметры</w:t>
-      </w:r>
-      <w:r>
-        <w:rPr>
-          <w:rFonts w:ascii="Cambria" w:hAnsi="Cambria"/>
-          <w:b/>
-          <w:sz w:val="28"/>
-        </w:rPr>
-        <w:t xml:space="preserve"> блока</w:t>
+        <w:t>Параметры блока</w:t>
       </w:r>
       <w:r>
         <w:rPr>
@@ -870,9 +891,11 @@
           <w:sz w:val="28"/>
         </w:rPr>
       </w:pPr>
+      <w:bookmarkStart w:id="0" w:name="_GoBack"/>
+      <w:bookmarkEnd w:id="0"/>
     </w:p>
     <w:sectPr>
-      <w:headerReference w:type="default" r:id="rId11"/>
+      <w:headerReference w:type="default" r:id="rId10"/>
       <w:pgSz w:w="11906" w:h="16838"/>
       <w:pgMar w:top="567" w:right="567" w:bottom="567" w:left="1701" w:header="708" w:footer="708" w:gutter="0"/>
       <w:cols w:space="708"/>

--- a/hs/2514.docx
+++ b/hs/2514.docx
@@ -49,10 +49,10 @@
                   <v:path o:extrusionok="f" gradientshapeok="t" o:connecttype="rect"/>
                   <o:lock v:ext="edit" aspectratio="t"/>
                 </v:shapetype>
-                <v:shape id="_x0000_i1025" type="#_x0000_t75" style="width:21.45pt;height:18pt" o:ole="">
+                <v:shape id="_x0000_i1025" type="#_x0000_t75" style="width:21.75pt;height:18pt" o:ole="">
                   <v:imagedata r:id="rId7" o:title=""/>
                 </v:shape>
-                <o:OLEObject Type="Embed" ProgID="PBrush" ShapeID="_x0000_i1025" DrawAspect="Content" ObjectID="_1500209808" r:id="rId8"/>
+                <o:OLEObject Type="Embed" ProgID="PBrush" ShapeID="_x0000_i1025" DrawAspect="Content" ObjectID="_1501666766" r:id="rId8"/>
               </w:object>
             </w:r>
           </w:p>
@@ -295,17 +295,42 @@
     </w:p>
     <w:p>
       <w:pPr>
-        <w:ind w:firstLine="0"/>
+        <w:ind w:firstLine="851"/>
         <w:rPr>
           <w:rFonts w:ascii="Cambria" w:hAnsi="Cambria"/>
-          <w:sz w:val="28"/>
+          <w:szCs w:val="24"/>
+        </w:rPr>
+      </w:pPr>
+      <w:r>
+        <w:rPr>
+          <w:rFonts w:ascii="Cambria" w:hAnsi="Cambria"/>
+          <w:szCs w:val="24"/>
+        </w:rPr>
+        <w:t>Блок представляет собой модель насоса.</w:t>
+      </w:r>
+    </w:p>
+    <w:p>
+      <w:pPr>
+        <w:ind w:firstLine="851"/>
+        <w:rPr>
+          <w:rFonts w:ascii="Cambria" w:hAnsi="Cambria"/>
+          <w:szCs w:val="24"/>
+        </w:rPr>
+      </w:pPr>
+    </w:p>
+    <w:p>
+      <w:pPr>
+        <w:rPr>
+          <w:rFonts w:ascii="Cambria" w:hAnsi="Cambria"/>
+          <w:b/>
+          <w:szCs w:val="24"/>
         </w:rPr>
       </w:pPr>
       <w:r>
         <w:rPr>
           <w:rFonts w:ascii="Cambria" w:hAnsi="Cambria"/>
           <w:b/>
-          <w:sz w:val="28"/>
+          <w:szCs w:val="24"/>
         </w:rPr>
         <w:t>Свойства блока</w:t>
       </w:r>
@@ -313,49 +338,16 @@
         <w:rPr>
           <w:rFonts w:ascii="Cambria" w:hAnsi="Cambria"/>
           <w:b/>
-          <w:sz w:val="28"/>
+          <w:szCs w:val="24"/>
         </w:rPr>
-        <w:t xml:space="preserve"> </w:t>
-      </w:r>
-      <w:r>
-        <w:rPr>
-          <w:rFonts w:ascii="Cambria" w:hAnsi="Cambria"/>
-          <w:b/>
-          <w:sz w:val="28"/>
-        </w:rPr>
-        <w:t>«</w:t>
-      </w:r>
-      <w:r>
-        <w:rPr>
-          <w:rFonts w:ascii="Cambria" w:hAnsi="Cambria"/>
-          <w:b/>
-          <w:sz w:val="28"/>
-          <w:lang w:val="en-US"/>
-        </w:rPr>
-        <w:t>HS</w:t>
-      </w:r>
-      <w:r>
-        <w:rPr>
-          <w:rFonts w:ascii="Cambria" w:hAnsi="Cambria"/>
-          <w:b/>
-          <w:sz w:val="28"/>
-        </w:rPr>
-        <w:t xml:space="preserve"> – </w:t>
-      </w:r>
-      <w:r>
-        <w:rPr>
-          <w:rFonts w:ascii="Cambria" w:hAnsi="Cambria"/>
-          <w:b/>
-          <w:sz w:val="28"/>
-        </w:rPr>
-        <w:t>Простой насос»</w:t>
+        <w:t xml:space="preserve"> «HS – Простой насос»</w:t>
       </w:r>
     </w:p>
     <w:tbl>
       <w:tblPr>
         <w:tblStyle w:val="a6"/>
         <w:tblW w:w="0" w:type="auto"/>
-        <w:tblInd w:w="-426" w:type="dxa"/>
+        <w:tblInd w:w="-5" w:type="dxa"/>
         <w:tblBorders>
           <w:top w:val="single" w:sz="4" w:space="0" w:color="auto"/>
           <w:left w:val="single" w:sz="4" w:space="0" w:color="auto"/>
@@ -367,14 +359,13 @@
         <w:tblLook w:val="04A0" w:firstRow="1" w:lastRow="0" w:firstColumn="1" w:lastColumn="0" w:noHBand="0" w:noVBand="1"/>
       </w:tblPr>
       <w:tblGrid>
-        <w:gridCol w:w="4982"/>
-        <w:gridCol w:w="2536"/>
-        <w:gridCol w:w="2536"/>
+        <w:gridCol w:w="4961"/>
+        <w:gridCol w:w="2693"/>
       </w:tblGrid>
       <w:tr>
         <w:tc>
           <w:tcPr>
-            <w:tcW w:w="4982" w:type="dxa"/>
+            <w:tcW w:w="4961" w:type="dxa"/>
             <w:shd w:val="clear" w:color="auto" w:fill="auto"/>
             <w:vAlign w:val="center"/>
           </w:tcPr>
@@ -406,7 +397,7 @@
         </w:tc>
         <w:tc>
           <w:tcPr>
-            <w:tcW w:w="2536" w:type="dxa"/>
+            <w:tcW w:w="2693" w:type="dxa"/>
             <w:vAlign w:val="center"/>
           </w:tcPr>
           <w:p>
@@ -433,31 +424,11 @@
             </w:r>
           </w:p>
         </w:tc>
-        <w:tc>
-          <w:tcPr>
-            <w:tcW w:w="2536" w:type="dxa"/>
-            <w:vAlign w:val="center"/>
-          </w:tcPr>
-          <w:p>
-            <w:pPr>
-              <w:pStyle w:val="af3"/>
-              <w:tabs>
-                <w:tab w:val="left" w:pos="1134"/>
-              </w:tabs>
-              <w:ind w:left="0" w:firstLine="0"/>
-              <w:jc w:val="left"/>
-              <w:rPr>
-                <w:rFonts w:ascii="Cambria" w:hAnsi="Cambria"/>
-                <w:szCs w:val="24"/>
-              </w:rPr>
-            </w:pPr>
-          </w:p>
-        </w:tc>
       </w:tr>
       <w:tr>
         <w:tc>
           <w:tcPr>
-            <w:tcW w:w="4982" w:type="dxa"/>
+            <w:tcW w:w="4961" w:type="dxa"/>
             <w:shd w:val="clear" w:color="auto" w:fill="auto"/>
             <w:vAlign w:val="center"/>
           </w:tcPr>
@@ -510,7 +481,7 @@
         </w:tc>
         <w:tc>
           <w:tcPr>
-            <w:tcW w:w="2536" w:type="dxa"/>
+            <w:tcW w:w="2693" w:type="dxa"/>
             <w:vAlign w:val="center"/>
           </w:tcPr>
           <w:p>
@@ -537,31 +508,11 @@
             </w:r>
           </w:p>
         </w:tc>
-        <w:tc>
-          <w:tcPr>
-            <w:tcW w:w="2536" w:type="dxa"/>
-            <w:vAlign w:val="center"/>
-          </w:tcPr>
-          <w:p>
-            <w:pPr>
-              <w:pStyle w:val="af3"/>
-              <w:tabs>
-                <w:tab w:val="left" w:pos="1134"/>
-              </w:tabs>
-              <w:ind w:left="0" w:firstLine="0"/>
-              <w:jc w:val="left"/>
-              <w:rPr>
-                <w:rFonts w:ascii="Cambria" w:hAnsi="Cambria"/>
-                <w:szCs w:val="24"/>
-              </w:rPr>
-            </w:pPr>
-          </w:p>
-        </w:tc>
       </w:tr>
       <w:tr>
         <w:tc>
           <w:tcPr>
-            <w:tcW w:w="4982" w:type="dxa"/>
+            <w:tcW w:w="4961" w:type="dxa"/>
             <w:shd w:val="clear" w:color="auto" w:fill="auto"/>
             <w:vAlign w:val="center"/>
           </w:tcPr>
@@ -593,7 +544,7 @@
         </w:tc>
         <w:tc>
           <w:tcPr>
-            <w:tcW w:w="2536" w:type="dxa"/>
+            <w:tcW w:w="2693" w:type="dxa"/>
             <w:vAlign w:val="center"/>
           </w:tcPr>
           <w:p>
@@ -620,31 +571,11 @@
             </w:r>
           </w:p>
         </w:tc>
-        <w:tc>
-          <w:tcPr>
-            <w:tcW w:w="2536" w:type="dxa"/>
-            <w:vAlign w:val="center"/>
-          </w:tcPr>
-          <w:p>
-            <w:pPr>
-              <w:pStyle w:val="af3"/>
-              <w:tabs>
-                <w:tab w:val="left" w:pos="1134"/>
-              </w:tabs>
-              <w:ind w:left="0" w:firstLine="0"/>
-              <w:jc w:val="left"/>
-              <w:rPr>
-                <w:rFonts w:ascii="Cambria" w:hAnsi="Cambria"/>
-                <w:szCs w:val="24"/>
-              </w:rPr>
-            </w:pPr>
-          </w:p>
-        </w:tc>
       </w:tr>
       <w:tr>
         <w:tc>
           <w:tcPr>
-            <w:tcW w:w="4982" w:type="dxa"/>
+            <w:tcW w:w="4961" w:type="dxa"/>
             <w:shd w:val="clear" w:color="auto" w:fill="auto"/>
             <w:vAlign w:val="center"/>
           </w:tcPr>
@@ -676,7 +607,7 @@
         </w:tc>
         <w:tc>
           <w:tcPr>
-            <w:tcW w:w="2536" w:type="dxa"/>
+            <w:tcW w:w="2693" w:type="dxa"/>
             <w:vAlign w:val="center"/>
           </w:tcPr>
           <w:p>
@@ -705,31 +636,11 @@
             <w:proofErr w:type="spellEnd"/>
           </w:p>
         </w:tc>
-        <w:tc>
-          <w:tcPr>
-            <w:tcW w:w="2536" w:type="dxa"/>
-            <w:vAlign w:val="center"/>
-          </w:tcPr>
-          <w:p>
-            <w:pPr>
-              <w:pStyle w:val="af3"/>
-              <w:tabs>
-                <w:tab w:val="left" w:pos="1134"/>
-              </w:tabs>
-              <w:ind w:left="0" w:firstLine="0"/>
-              <w:jc w:val="left"/>
-              <w:rPr>
-                <w:rFonts w:ascii="Cambria" w:hAnsi="Cambria"/>
-                <w:szCs w:val="24"/>
-              </w:rPr>
-            </w:pPr>
-          </w:p>
-        </w:tc>
       </w:tr>
       <w:tr>
         <w:tc>
           <w:tcPr>
-            <w:tcW w:w="4982" w:type="dxa"/>
+            <w:tcW w:w="4961" w:type="dxa"/>
             <w:shd w:val="clear" w:color="auto" w:fill="auto"/>
             <w:vAlign w:val="center"/>
           </w:tcPr>
@@ -761,7 +672,7 @@
         </w:tc>
         <w:tc>
           <w:tcPr>
-            <w:tcW w:w="2536" w:type="dxa"/>
+            <w:tcW w:w="2693" w:type="dxa"/>
             <w:vAlign w:val="center"/>
           </w:tcPr>
           <w:p>
@@ -790,9 +701,91 @@
             <w:proofErr w:type="spellEnd"/>
           </w:p>
         </w:tc>
+      </w:tr>
+    </w:tbl>
+    <w:p>
+      <w:pPr>
+        <w:tabs>
+          <w:tab w:val="left" w:pos="1140"/>
+        </w:tabs>
+        <w:rPr>
+          <w:rFonts w:ascii="Cambria" w:hAnsi="Cambria"/>
+          <w:sz w:val="28"/>
+        </w:rPr>
+      </w:pPr>
+    </w:p>
+    <w:p>
+      <w:pPr>
+        <w:rPr>
+          <w:rFonts w:ascii="Cambria" w:hAnsi="Cambria"/>
+          <w:b/>
+          <w:szCs w:val="24"/>
+        </w:rPr>
+      </w:pPr>
+      <w:r>
+        <w:rPr>
+          <w:rFonts w:ascii="Cambria" w:hAnsi="Cambria"/>
+          <w:b/>
+          <w:szCs w:val="24"/>
+        </w:rPr>
+        <w:t>Параметры блока «HS – Простой насос»</w:t>
+      </w:r>
+    </w:p>
+    <w:tbl>
+      <w:tblPr>
+        <w:tblStyle w:val="a6"/>
+        <w:tblW w:w="0" w:type="auto"/>
+        <w:tblInd w:w="-5" w:type="dxa"/>
+        <w:tblBorders>
+          <w:top w:val="single" w:sz="4" w:space="0" w:color="auto"/>
+          <w:left w:val="single" w:sz="4" w:space="0" w:color="auto"/>
+          <w:bottom w:val="single" w:sz="4" w:space="0" w:color="auto"/>
+          <w:right w:val="single" w:sz="4" w:space="0" w:color="auto"/>
+          <w:insideH w:val="single" w:sz="4" w:space="0" w:color="auto"/>
+          <w:insideV w:val="single" w:sz="4" w:space="0" w:color="auto"/>
+        </w:tblBorders>
+        <w:tblLook w:val="04A0" w:firstRow="1" w:lastRow="0" w:firstColumn="1" w:lastColumn="0" w:noHBand="0" w:noVBand="1"/>
+      </w:tblPr>
+      <w:tblGrid>
+        <w:gridCol w:w="4961"/>
+        <w:gridCol w:w="2693"/>
+      </w:tblGrid>
+      <w:tr>
         <w:tc>
           <w:tcPr>
-            <w:tcW w:w="2536" w:type="dxa"/>
+            <w:tcW w:w="4961" w:type="dxa"/>
+            <w:shd w:val="clear" w:color="auto" w:fill="auto"/>
+            <w:vAlign w:val="center"/>
+          </w:tcPr>
+          <w:p>
+            <w:pPr>
+              <w:pStyle w:val="af3"/>
+              <w:numPr>
+                <w:ilvl w:val="0"/>
+                <w:numId w:val="48"/>
+              </w:numPr>
+              <w:tabs>
+                <w:tab w:val="left" w:pos="1134"/>
+              </w:tabs>
+              <w:ind w:left="170" w:hanging="170"/>
+              <w:jc w:val="left"/>
+              <w:rPr>
+                <w:rFonts w:ascii="Cambria" w:hAnsi="Cambria"/>
+                <w:szCs w:val="24"/>
+              </w:rPr>
+            </w:pPr>
+            <w:r>
+              <w:rPr>
+                <w:rFonts w:ascii="Cambria" w:hAnsi="Cambria"/>
+                <w:szCs w:val="24"/>
+              </w:rPr>
+              <w:t>Напор, Па</w:t>
+            </w:r>
+          </w:p>
+        </w:tc>
+        <w:tc>
+          <w:tcPr>
+            <w:tcW w:w="2693" w:type="dxa"/>
             <w:vAlign w:val="center"/>
           </w:tcPr>
           <w:p>
@@ -806,8 +799,229 @@
               <w:rPr>
                 <w:rFonts w:ascii="Cambria" w:hAnsi="Cambria"/>
                 <w:szCs w:val="24"/>
+                <w:lang w:val="en-US"/>
               </w:rPr>
             </w:pPr>
+            <w:r>
+              <w:rPr>
+                <w:rFonts w:ascii="Cambria" w:hAnsi="Cambria"/>
+                <w:szCs w:val="24"/>
+                <w:lang w:val="en-US"/>
+              </w:rPr>
+              <w:t>Element</w:t>
+            </w:r>
+          </w:p>
+        </w:tc>
+      </w:tr>
+      <w:tr>
+        <w:tc>
+          <w:tcPr>
+            <w:tcW w:w="4961" w:type="dxa"/>
+            <w:shd w:val="clear" w:color="auto" w:fill="auto"/>
+            <w:vAlign w:val="center"/>
+          </w:tcPr>
+          <w:p>
+            <w:pPr>
+              <w:pStyle w:val="af3"/>
+              <w:numPr>
+                <w:ilvl w:val="0"/>
+                <w:numId w:val="48"/>
+              </w:numPr>
+              <w:tabs>
+                <w:tab w:val="left" w:pos="1134"/>
+              </w:tabs>
+              <w:ind w:left="170" w:hanging="170"/>
+              <w:jc w:val="left"/>
+              <w:rPr>
+                <w:rFonts w:ascii="Cambria" w:hAnsi="Cambria"/>
+                <w:szCs w:val="24"/>
+              </w:rPr>
+            </w:pPr>
+            <w:r>
+              <w:rPr>
+                <w:rFonts w:ascii="Cambria" w:hAnsi="Cambria"/>
+                <w:szCs w:val="24"/>
+              </w:rPr>
+              <w:t xml:space="preserve">Объемный расход, </w:t>
+            </w:r>
+            <w:r>
+              <w:rPr>
+                <w:rFonts w:ascii="Cambria" w:hAnsi="Cambria"/>
+                <w:szCs w:val="24"/>
+              </w:rPr>
+              <w:t>м</w:t>
+            </w:r>
+            <w:r>
+              <w:rPr>
+                <w:rFonts w:ascii="Cambria" w:hAnsi="Cambria"/>
+                <w:szCs w:val="24"/>
+              </w:rPr>
+              <w:t>³</w:t>
+            </w:r>
+            <w:r>
+              <w:rPr>
+                <w:rFonts w:ascii="Cambria" w:hAnsi="Cambria"/>
+                <w:szCs w:val="24"/>
+              </w:rPr>
+              <w:t>/с</w:t>
+            </w:r>
+          </w:p>
+        </w:tc>
+        <w:tc>
+          <w:tcPr>
+            <w:tcW w:w="2693" w:type="dxa"/>
+            <w:vAlign w:val="center"/>
+          </w:tcPr>
+          <w:p>
+            <w:pPr>
+              <w:pStyle w:val="af3"/>
+              <w:tabs>
+                <w:tab w:val="left" w:pos="1134"/>
+              </w:tabs>
+              <w:ind w:left="0" w:firstLine="0"/>
+              <w:jc w:val="left"/>
+              <w:rPr>
+                <w:rFonts w:ascii="Cambria" w:hAnsi="Cambria"/>
+                <w:szCs w:val="24"/>
+                <w:lang w:val="en-US"/>
+              </w:rPr>
+            </w:pPr>
+            <w:r>
+              <w:rPr>
+                <w:rFonts w:ascii="Cambria" w:hAnsi="Cambria"/>
+                <w:szCs w:val="24"/>
+                <w:lang w:val="en-US"/>
+              </w:rPr>
+              <w:t>Q0</w:t>
+            </w:r>
+          </w:p>
+        </w:tc>
+      </w:tr>
+      <w:tr>
+        <w:tc>
+          <w:tcPr>
+            <w:tcW w:w="4961" w:type="dxa"/>
+            <w:shd w:val="clear" w:color="auto" w:fill="auto"/>
+            <w:vAlign w:val="center"/>
+          </w:tcPr>
+          <w:p>
+            <w:pPr>
+              <w:pStyle w:val="af3"/>
+              <w:numPr>
+                <w:ilvl w:val="0"/>
+                <w:numId w:val="48"/>
+              </w:numPr>
+              <w:tabs>
+                <w:tab w:val="left" w:pos="1134"/>
+              </w:tabs>
+              <w:ind w:left="170" w:hanging="170"/>
+              <w:jc w:val="left"/>
+              <w:rPr>
+                <w:rFonts w:ascii="Cambria" w:hAnsi="Cambria"/>
+                <w:szCs w:val="24"/>
+              </w:rPr>
+            </w:pPr>
+            <w:r>
+              <w:rPr>
+                <w:rFonts w:ascii="Cambria" w:hAnsi="Cambria"/>
+                <w:szCs w:val="24"/>
+              </w:rPr>
+              <w:t>Массовый расход, кг/с</w:t>
+            </w:r>
+          </w:p>
+        </w:tc>
+        <w:tc>
+          <w:tcPr>
+            <w:tcW w:w="2693" w:type="dxa"/>
+            <w:vAlign w:val="center"/>
+          </w:tcPr>
+          <w:p>
+            <w:pPr>
+              <w:pStyle w:val="af3"/>
+              <w:tabs>
+                <w:tab w:val="left" w:pos="1134"/>
+              </w:tabs>
+              <w:ind w:left="0" w:firstLine="0"/>
+              <w:jc w:val="left"/>
+              <w:rPr>
+                <w:rFonts w:ascii="Cambria" w:hAnsi="Cambria"/>
+                <w:szCs w:val="24"/>
+                <w:lang w:val="en-US"/>
+              </w:rPr>
+            </w:pPr>
+            <w:r>
+              <w:rPr>
+                <w:rFonts w:ascii="Cambria" w:hAnsi="Cambria"/>
+                <w:szCs w:val="24"/>
+                <w:lang w:val="en-US"/>
+              </w:rPr>
+              <w:t>H0</w:t>
+            </w:r>
+          </w:p>
+        </w:tc>
+      </w:tr>
+      <w:tr>
+        <w:tc>
+          <w:tcPr>
+            <w:tcW w:w="4961" w:type="dxa"/>
+            <w:shd w:val="clear" w:color="auto" w:fill="auto"/>
+            <w:vAlign w:val="center"/>
+          </w:tcPr>
+          <w:p>
+            <w:pPr>
+              <w:pStyle w:val="af3"/>
+              <w:numPr>
+                <w:ilvl w:val="0"/>
+                <w:numId w:val="48"/>
+              </w:numPr>
+              <w:tabs>
+                <w:tab w:val="left" w:pos="1134"/>
+              </w:tabs>
+              <w:ind w:left="170" w:hanging="170"/>
+              <w:jc w:val="left"/>
+              <w:rPr>
+                <w:rFonts w:ascii="Cambria" w:hAnsi="Cambria"/>
+                <w:szCs w:val="24"/>
+              </w:rPr>
+            </w:pPr>
+            <w:r>
+              <w:rPr>
+                <w:rFonts w:ascii="Cambria" w:hAnsi="Cambria"/>
+                <w:szCs w:val="24"/>
+              </w:rPr>
+              <w:t>Частота вращения (относительная)</w:t>
+            </w:r>
+          </w:p>
+        </w:tc>
+        <w:tc>
+          <w:tcPr>
+            <w:tcW w:w="2693" w:type="dxa"/>
+            <w:vAlign w:val="center"/>
+          </w:tcPr>
+          <w:p>
+            <w:pPr>
+              <w:pStyle w:val="af3"/>
+              <w:tabs>
+                <w:tab w:val="left" w:pos="1134"/>
+              </w:tabs>
+              <w:ind w:left="0" w:firstLine="0"/>
+              <w:jc w:val="left"/>
+              <w:rPr>
+                <w:rFonts w:ascii="Cambria" w:hAnsi="Cambria"/>
+                <w:szCs w:val="24"/>
+                <w:lang w:val="en-US"/>
+              </w:rPr>
+            </w:pPr>
+            <w:proofErr w:type="spellStart"/>
+            <w:r>
+              <w:rPr>
+                <w:rFonts w:ascii="Cambria" w:hAnsi="Cambria"/>
+                <w:szCs w:val="24"/>
+                <w:lang w:val="en-US"/>
+              </w:rPr>
+              <w:t>w_otn</w:t>
+            </w:r>
+            <w:proofErr w:type="spellEnd"/>
           </w:p>
         </w:tc>
       </w:tr>
@@ -825,74 +1039,88 @@
     </w:p>
     <w:p>
       <w:pPr>
-        <w:ind w:firstLine="0"/>
+        <w:ind w:firstLine="851"/>
+        <w:rPr>
+          <w:rFonts w:ascii="Cambria" w:hAnsi="Cambria"/>
+          <w:szCs w:val="24"/>
+        </w:rPr>
+      </w:pPr>
+      <w:r>
+        <w:rPr>
+          <w:rFonts w:ascii="Cambria" w:hAnsi="Cambria"/>
+          <w:szCs w:val="24"/>
+        </w:rPr>
+        <w:t>Блок выполняет функцию «дочернего» блока и может быть установлен на следующие «родительские» блоки:</w:t>
+      </w:r>
+    </w:p>
+    <w:p>
+      <w:pPr>
+        <w:pStyle w:val="af3"/>
+        <w:numPr>
+          <w:ilvl w:val="0"/>
+          <w:numId w:val="48"/>
+        </w:numPr>
+        <w:rPr>
+          <w:rFonts w:ascii="Cambria" w:hAnsi="Cambria"/>
+          <w:szCs w:val="24"/>
+        </w:rPr>
+      </w:pPr>
+      <w:r>
+        <w:rPr>
+          <w:rFonts w:ascii="Cambria" w:hAnsi="Cambria"/>
+          <w:szCs w:val="24"/>
+          <w:lang w:val="en-US"/>
+        </w:rPr>
+        <w:t xml:space="preserve">HS – </w:t>
+      </w:r>
+      <w:r>
+        <w:rPr>
+          <w:rFonts w:ascii="Cambria" w:hAnsi="Cambria"/>
+          <w:szCs w:val="24"/>
+        </w:rPr>
+        <w:t>Канал;</w:t>
+      </w:r>
+    </w:p>
+    <w:p>
+      <w:pPr>
+        <w:pStyle w:val="af3"/>
+        <w:numPr>
+          <w:ilvl w:val="0"/>
+          <w:numId w:val="48"/>
+        </w:numPr>
+        <w:rPr>
+          <w:rFonts w:ascii="Cambria" w:hAnsi="Cambria"/>
+          <w:szCs w:val="24"/>
+        </w:rPr>
+      </w:pPr>
+      <w:r>
+        <w:rPr>
+          <w:rFonts w:ascii="Cambria" w:hAnsi="Cambria"/>
+          <w:szCs w:val="24"/>
+          <w:lang w:val="en-US"/>
+        </w:rPr>
+        <w:t>HS –</w:t>
+      </w:r>
+      <w:r>
+        <w:rPr>
+          <w:rFonts w:ascii="Cambria" w:hAnsi="Cambria"/>
+          <w:szCs w:val="24"/>
+        </w:rPr>
+        <w:t xml:space="preserve"> Труба.</w:t>
+      </w:r>
+      <w:bookmarkStart w:id="0" w:name="_GoBack"/>
+      <w:bookmarkEnd w:id="0"/>
+    </w:p>
+    <w:p>
+      <w:pPr>
+        <w:tabs>
+          <w:tab w:val="left" w:pos="1140"/>
+        </w:tabs>
         <w:rPr>
           <w:rFonts w:ascii="Cambria" w:hAnsi="Cambria"/>
           <w:sz w:val="28"/>
         </w:rPr>
       </w:pPr>
-      <w:r>
-        <w:rPr>
-          <w:rFonts w:ascii="Cambria" w:hAnsi="Cambria"/>
-          <w:b/>
-          <w:sz w:val="28"/>
-        </w:rPr>
-        <w:t>Параметры блока</w:t>
-      </w:r>
-      <w:r>
-        <w:rPr>
-          <w:rFonts w:ascii="Cambria" w:hAnsi="Cambria"/>
-          <w:b/>
-          <w:sz w:val="28"/>
-        </w:rPr>
-        <w:t xml:space="preserve"> </w:t>
-      </w:r>
-      <w:r>
-        <w:rPr>
-          <w:rFonts w:ascii="Cambria" w:hAnsi="Cambria"/>
-          <w:b/>
-          <w:sz w:val="28"/>
-        </w:rPr>
-        <w:t>«</w:t>
-      </w:r>
-      <w:r>
-        <w:rPr>
-          <w:rFonts w:ascii="Cambria" w:hAnsi="Cambria"/>
-          <w:b/>
-          <w:sz w:val="28"/>
-          <w:lang w:val="en-US"/>
-        </w:rPr>
-        <w:t>HS</w:t>
-      </w:r>
-      <w:r>
-        <w:rPr>
-          <w:rFonts w:ascii="Cambria" w:hAnsi="Cambria"/>
-          <w:b/>
-          <w:sz w:val="28"/>
-        </w:rPr>
-        <w:t xml:space="preserve"> – </w:t>
-      </w:r>
-      <w:r>
-        <w:rPr>
-          <w:rFonts w:ascii="Cambria" w:hAnsi="Cambria"/>
-          <w:b/>
-          <w:sz w:val="28"/>
-        </w:rPr>
-        <w:t>Простой насос»</w:t>
-      </w:r>
-    </w:p>
-    <w:p>
-      <w:pPr>
-        <w:tabs>
-          <w:tab w:val="left" w:pos="1140"/>
-        </w:tabs>
-        <w:rPr>
-          <w:rFonts w:ascii="Cambria" w:hAnsi="Cambria"/>
-          <w:sz w:val="28"/>
-        </w:rPr>
-      </w:pPr>
-      <w:bookmarkStart w:id="0" w:name="_GoBack"/>
-      <w:bookmarkEnd w:id="0"/>
     </w:p>
     <w:sectPr>
       <w:headerReference w:type="default" r:id="rId10"/>

--- a/hs/2514.docx
+++ b/hs/2514.docx
@@ -25,10 +25,17 @@
               <w:jc w:val="center"/>
               <w:rPr>
                 <w:rFonts w:ascii="Cambria" w:hAnsi="Cambria"/>
-                <w:szCs w:val="24"/>
+                <w:b/>
+                <w:sz w:val="36"/>
+                <w:szCs w:val="36"/>
               </w:rPr>
             </w:pPr>
             <w:r>
+              <w:rPr>
+                <w:b/>
+                <w:sz w:val="36"/>
+                <w:szCs w:val="36"/>
+              </w:rPr>
               <w:object w:dxaOrig="432" w:dyaOrig="360">
                 <v:shapetype id="_x0000_t75" coordsize="21600,21600" o:spt="75" o:preferrelative="t" path="m@4@5l@4@11@9@11@9@5xe" filled="f" stroked="f">
                   <v:stroke joinstyle="miter"/>
@@ -52,7 +59,7 @@
                 <v:shape id="_x0000_i1025" type="#_x0000_t75" style="width:21.75pt;height:18pt" o:ole="">
                   <v:imagedata r:id="rId7" o:title=""/>
                 </v:shape>
-                <o:OLEObject Type="Embed" ProgID="PBrush" ShapeID="_x0000_i1025" DrawAspect="Content" ObjectID="_1501666766" r:id="rId8"/>
+                <o:OLEObject Type="Embed" ProgID="PBrush" ShapeID="_x0000_i1025" DrawAspect="Content" ObjectID="_1504963296" r:id="rId8"/>
               </w:object>
             </w:r>
           </w:p>
@@ -66,12 +73,15 @@
               <w:ind w:firstLine="0"/>
               <w:rPr>
                 <w:rFonts w:ascii="Cambria" w:hAnsi="Cambria"/>
-                <w:szCs w:val="24"/>
+                <w:b/>
+                <w:sz w:val="36"/>
+                <w:szCs w:val="36"/>
               </w:rPr>
             </w:pPr>
             <w:r>
               <w:rPr>
                 <w:rFonts w:ascii="Cambria" w:hAnsi="Cambria"/>
+                <w:b/>
                 <w:color w:val="0000CC"/>
                 <w:sz w:val="36"/>
                 <w:szCs w:val="36"/>
@@ -82,6 +92,7 @@
             <w:r>
               <w:rPr>
                 <w:rFonts w:ascii="Cambria" w:hAnsi="Cambria"/>
+                <w:b/>
                 <w:color w:val="0000CC"/>
                 <w:sz w:val="36"/>
                 <w:szCs w:val="36"/>
@@ -91,6 +102,7 @@
             <w:r>
               <w:rPr>
                 <w:rFonts w:ascii="Cambria" w:hAnsi="Cambria"/>
+                <w:b/>
                 <w:color w:val="0000CC"/>
                 <w:sz w:val="36"/>
                 <w:szCs w:val="36"/>
@@ -100,6 +112,7 @@
             <w:r>
               <w:rPr>
                 <w:rFonts w:ascii="Cambria" w:hAnsi="Cambria"/>
+                <w:b/>
                 <w:color w:val="0000CC"/>
                 <w:sz w:val="36"/>
                 <w:szCs w:val="36"/>
@@ -109,6 +122,7 @@
             <w:r>
               <w:rPr>
                 <w:rFonts w:ascii="Cambria" w:hAnsi="Cambria"/>
+                <w:b/>
                 <w:color w:val="0000CC"/>
                 <w:sz w:val="36"/>
                 <w:szCs w:val="36"/>
@@ -289,7 +303,7 @@
         <w:ind w:firstLine="851"/>
         <w:rPr>
           <w:rFonts w:ascii="Cambria" w:hAnsi="Cambria"/>
-          <w:szCs w:val="24"/>
+          <w:sz w:val="28"/>
         </w:rPr>
       </w:pPr>
     </w:p>
@@ -298,15 +312,24 @@
         <w:ind w:firstLine="851"/>
         <w:rPr>
           <w:rFonts w:ascii="Cambria" w:hAnsi="Cambria"/>
-          <w:szCs w:val="24"/>
+          <w:sz w:val="28"/>
         </w:rPr>
       </w:pPr>
       <w:r>
         <w:rPr>
           <w:rFonts w:ascii="Cambria" w:hAnsi="Cambria"/>
-          <w:szCs w:val="24"/>
+          <w:sz w:val="28"/>
         </w:rPr>
-        <w:t>Блок представляет собой модель насоса.</w:t>
+        <w:t>Блок представ</w:t>
+      </w:r>
+      <w:bookmarkStart w:id="0" w:name="_GoBack"/>
+      <w:bookmarkEnd w:id="0"/>
+      <w:r>
+        <w:rPr>
+          <w:rFonts w:ascii="Cambria" w:hAnsi="Cambria"/>
+          <w:sz w:val="28"/>
+        </w:rPr>
+        <w:t>ляет собой модель насоса.</w:t>
       </w:r>
     </w:p>
     <w:p>
@@ -314,7 +337,7 @@
         <w:ind w:firstLine="851"/>
         <w:rPr>
           <w:rFonts w:ascii="Cambria" w:hAnsi="Cambria"/>
-          <w:szCs w:val="24"/>
+          <w:sz w:val="28"/>
         </w:rPr>
       </w:pPr>
     </w:p>
@@ -323,14 +346,14 @@
         <w:rPr>
           <w:rFonts w:ascii="Cambria" w:hAnsi="Cambria"/>
           <w:b/>
-          <w:szCs w:val="24"/>
+          <w:sz w:val="28"/>
         </w:rPr>
       </w:pPr>
       <w:r>
         <w:rPr>
           <w:rFonts w:ascii="Cambria" w:hAnsi="Cambria"/>
           <w:b/>
-          <w:szCs w:val="24"/>
+          <w:sz w:val="28"/>
         </w:rPr>
         <w:t>Свойства блока</w:t>
       </w:r>
@@ -338,7 +361,7 @@
         <w:rPr>
           <w:rFonts w:ascii="Cambria" w:hAnsi="Cambria"/>
           <w:b/>
-          <w:szCs w:val="24"/>
+          <w:sz w:val="28"/>
         </w:rPr>
         <w:t xml:space="preserve"> «HS – Простой насос»</w:t>
       </w:r>
@@ -383,13 +406,13 @@
               <w:jc w:val="left"/>
               <w:rPr>
                 <w:rFonts w:ascii="Cambria" w:hAnsi="Cambria"/>
-                <w:szCs w:val="24"/>
+                <w:sz w:val="28"/>
               </w:rPr>
             </w:pPr>
             <w:r>
               <w:rPr>
                 <w:rFonts w:ascii="Cambria" w:hAnsi="Cambria"/>
-                <w:szCs w:val="24"/>
+                <w:sz w:val="28"/>
               </w:rPr>
               <w:t>Номер элемента канала</w:t>
             </w:r>
@@ -410,14 +433,14 @@
               <w:jc w:val="left"/>
               <w:rPr>
                 <w:rFonts w:ascii="Cambria" w:hAnsi="Cambria"/>
-                <w:szCs w:val="24"/>
+                <w:sz w:val="28"/>
                 <w:lang w:val="en-US"/>
               </w:rPr>
             </w:pPr>
             <w:r>
               <w:rPr>
                 <w:rFonts w:ascii="Cambria" w:hAnsi="Cambria"/>
-                <w:szCs w:val="24"/>
+                <w:sz w:val="28"/>
                 <w:lang w:val="en-US"/>
               </w:rPr>
               <w:t>Element</w:t>
@@ -446,36 +469,15 @@
               <w:jc w:val="left"/>
               <w:rPr>
                 <w:rFonts w:ascii="Cambria" w:hAnsi="Cambria"/>
-                <w:szCs w:val="24"/>
+                <w:sz w:val="28"/>
               </w:rPr>
             </w:pPr>
             <w:r>
               <w:rPr>
                 <w:rFonts w:ascii="Cambria" w:hAnsi="Cambria"/>
-                <w:szCs w:val="24"/>
+                <w:sz w:val="28"/>
               </w:rPr>
-              <w:t xml:space="preserve">Номинальный расход, </w:t>
-            </w:r>
-            <w:r>
-              <w:rPr>
-                <w:rFonts w:ascii="Cambria" w:hAnsi="Cambria"/>
-                <w:szCs w:val="24"/>
-              </w:rPr>
-              <w:t>м</w:t>
-            </w:r>
-            <w:r>
-              <w:rPr>
-                <w:rFonts w:ascii="Cambria" w:hAnsi="Cambria"/>
-                <w:szCs w:val="24"/>
-              </w:rPr>
-              <w:t>³</w:t>
-            </w:r>
-            <w:r>
-              <w:rPr>
-                <w:rFonts w:ascii="Cambria" w:hAnsi="Cambria"/>
-                <w:szCs w:val="24"/>
-              </w:rPr>
-              <w:t>/с</w:t>
+              <w:t>Номинальный расход, м³/с</w:t>
             </w:r>
           </w:p>
         </w:tc>
@@ -494,14 +496,14 @@
               <w:jc w:val="left"/>
               <w:rPr>
                 <w:rFonts w:ascii="Cambria" w:hAnsi="Cambria"/>
-                <w:szCs w:val="24"/>
+                <w:sz w:val="28"/>
                 <w:lang w:val="en-US"/>
               </w:rPr>
             </w:pPr>
             <w:r>
               <w:rPr>
                 <w:rFonts w:ascii="Cambria" w:hAnsi="Cambria"/>
-                <w:szCs w:val="24"/>
+                <w:sz w:val="28"/>
                 <w:lang w:val="en-US"/>
               </w:rPr>
               <w:t>Q0</w:t>
@@ -530,13 +532,13 @@
               <w:jc w:val="left"/>
               <w:rPr>
                 <w:rFonts w:ascii="Cambria" w:hAnsi="Cambria"/>
-                <w:szCs w:val="24"/>
+                <w:sz w:val="28"/>
               </w:rPr>
             </w:pPr>
             <w:r>
               <w:rPr>
                 <w:rFonts w:ascii="Cambria" w:hAnsi="Cambria"/>
-                <w:szCs w:val="24"/>
+                <w:sz w:val="28"/>
               </w:rPr>
               <w:t>Номинальный напор, Па</w:t>
             </w:r>
@@ -557,14 +559,14 @@
               <w:jc w:val="left"/>
               <w:rPr>
                 <w:rFonts w:ascii="Cambria" w:hAnsi="Cambria"/>
-                <w:szCs w:val="24"/>
+                <w:sz w:val="28"/>
                 <w:lang w:val="en-US"/>
               </w:rPr>
             </w:pPr>
             <w:r>
               <w:rPr>
                 <w:rFonts w:ascii="Cambria" w:hAnsi="Cambria"/>
-                <w:szCs w:val="24"/>
+                <w:sz w:val="28"/>
                 <w:lang w:val="en-US"/>
               </w:rPr>
               <w:t>H0</w:t>
@@ -593,13 +595,13 @@
               <w:jc w:val="left"/>
               <w:rPr>
                 <w:rFonts w:ascii="Cambria" w:hAnsi="Cambria"/>
-                <w:szCs w:val="24"/>
+                <w:sz w:val="28"/>
               </w:rPr>
             </w:pPr>
             <w:r>
               <w:rPr>
                 <w:rFonts w:ascii="Cambria" w:hAnsi="Cambria"/>
-                <w:szCs w:val="24"/>
+                <w:sz w:val="28"/>
               </w:rPr>
               <w:t>Максимальный напор, Па</w:t>
             </w:r>
@@ -620,20 +622,18 @@
               <w:jc w:val="left"/>
               <w:rPr>
                 <w:rFonts w:ascii="Cambria" w:hAnsi="Cambria"/>
-                <w:szCs w:val="24"/>
+                <w:sz w:val="28"/>
                 <w:lang w:val="en-US"/>
               </w:rPr>
             </w:pPr>
-            <w:proofErr w:type="spellStart"/>
             <w:r>
               <w:rPr>
                 <w:rFonts w:ascii="Cambria" w:hAnsi="Cambria"/>
-                <w:szCs w:val="24"/>
+                <w:sz w:val="28"/>
                 <w:lang w:val="en-US"/>
               </w:rPr>
               <w:t>Hmax</w:t>
             </w:r>
-            <w:proofErr w:type="spellEnd"/>
           </w:p>
         </w:tc>
       </w:tr>
@@ -658,13 +658,13 @@
               <w:jc w:val="left"/>
               <w:rPr>
                 <w:rFonts w:ascii="Cambria" w:hAnsi="Cambria"/>
-                <w:szCs w:val="24"/>
+                <w:sz w:val="28"/>
               </w:rPr>
             </w:pPr>
             <w:r>
               <w:rPr>
                 <w:rFonts w:ascii="Cambria" w:hAnsi="Cambria"/>
-                <w:szCs w:val="24"/>
+                <w:sz w:val="28"/>
               </w:rPr>
               <w:t>Частота вращения (относительная)</w:t>
             </w:r>
@@ -685,20 +685,18 @@
               <w:jc w:val="left"/>
               <w:rPr>
                 <w:rFonts w:ascii="Cambria" w:hAnsi="Cambria"/>
-                <w:szCs w:val="24"/>
+                <w:sz w:val="28"/>
                 <w:lang w:val="en-US"/>
               </w:rPr>
             </w:pPr>
-            <w:proofErr w:type="spellStart"/>
             <w:r>
               <w:rPr>
                 <w:rFonts w:ascii="Cambria" w:hAnsi="Cambria"/>
-                <w:szCs w:val="24"/>
+                <w:sz w:val="28"/>
                 <w:lang w:val="en-US"/>
               </w:rPr>
               <w:t>w_otn</w:t>
             </w:r>
-            <w:proofErr w:type="spellEnd"/>
           </w:p>
         </w:tc>
       </w:tr>
@@ -719,14 +717,14 @@
         <w:rPr>
           <w:rFonts w:ascii="Cambria" w:hAnsi="Cambria"/>
           <w:b/>
-          <w:szCs w:val="24"/>
+          <w:sz w:val="28"/>
         </w:rPr>
       </w:pPr>
       <w:r>
         <w:rPr>
           <w:rFonts w:ascii="Cambria" w:hAnsi="Cambria"/>
           <w:b/>
-          <w:szCs w:val="24"/>
+          <w:sz w:val="28"/>
         </w:rPr>
         <w:t>Параметры блока «HS – Простой насос»</w:t>
       </w:r>
@@ -771,13 +769,13 @@
               <w:jc w:val="left"/>
               <w:rPr>
                 <w:rFonts w:ascii="Cambria" w:hAnsi="Cambria"/>
-                <w:szCs w:val="24"/>
+                <w:sz w:val="28"/>
               </w:rPr>
             </w:pPr>
             <w:r>
               <w:rPr>
                 <w:rFonts w:ascii="Cambria" w:hAnsi="Cambria"/>
-                <w:szCs w:val="24"/>
+                <w:sz w:val="28"/>
               </w:rPr>
               <w:t>Напор, Па</w:t>
             </w:r>
@@ -798,14 +796,14 @@
               <w:jc w:val="left"/>
               <w:rPr>
                 <w:rFonts w:ascii="Cambria" w:hAnsi="Cambria"/>
-                <w:szCs w:val="24"/>
+                <w:sz w:val="28"/>
                 <w:lang w:val="en-US"/>
               </w:rPr>
             </w:pPr>
             <w:r>
               <w:rPr>
                 <w:rFonts w:ascii="Cambria" w:hAnsi="Cambria"/>
-                <w:szCs w:val="24"/>
+                <w:sz w:val="28"/>
                 <w:lang w:val="en-US"/>
               </w:rPr>
               <w:t>Element</w:t>
@@ -834,36 +832,15 @@
               <w:jc w:val="left"/>
               <w:rPr>
                 <w:rFonts w:ascii="Cambria" w:hAnsi="Cambria"/>
-                <w:szCs w:val="24"/>
+                <w:sz w:val="28"/>
               </w:rPr>
             </w:pPr>
             <w:r>
               <w:rPr>
                 <w:rFonts w:ascii="Cambria" w:hAnsi="Cambria"/>
-                <w:szCs w:val="24"/>
+                <w:sz w:val="28"/>
               </w:rPr>
-              <w:t xml:space="preserve">Объемный расход, </w:t>
-            </w:r>
-            <w:r>
-              <w:rPr>
-                <w:rFonts w:ascii="Cambria" w:hAnsi="Cambria"/>
-                <w:szCs w:val="24"/>
-              </w:rPr>
-              <w:t>м</w:t>
-            </w:r>
-            <w:r>
-              <w:rPr>
-                <w:rFonts w:ascii="Cambria" w:hAnsi="Cambria"/>
-                <w:szCs w:val="24"/>
-              </w:rPr>
-              <w:t>³</w:t>
-            </w:r>
-            <w:r>
-              <w:rPr>
-                <w:rFonts w:ascii="Cambria" w:hAnsi="Cambria"/>
-                <w:szCs w:val="24"/>
-              </w:rPr>
-              <w:t>/с</w:t>
+              <w:t>Объемный расход, м³/с</w:t>
             </w:r>
           </w:p>
         </w:tc>
@@ -882,14 +859,14 @@
               <w:jc w:val="left"/>
               <w:rPr>
                 <w:rFonts w:ascii="Cambria" w:hAnsi="Cambria"/>
-                <w:szCs w:val="24"/>
+                <w:sz w:val="28"/>
                 <w:lang w:val="en-US"/>
               </w:rPr>
             </w:pPr>
             <w:r>
               <w:rPr>
                 <w:rFonts w:ascii="Cambria" w:hAnsi="Cambria"/>
-                <w:szCs w:val="24"/>
+                <w:sz w:val="28"/>
                 <w:lang w:val="en-US"/>
               </w:rPr>
               <w:t>Q0</w:t>
@@ -918,13 +895,13 @@
               <w:jc w:val="left"/>
               <w:rPr>
                 <w:rFonts w:ascii="Cambria" w:hAnsi="Cambria"/>
-                <w:szCs w:val="24"/>
+                <w:sz w:val="28"/>
               </w:rPr>
             </w:pPr>
             <w:r>
               <w:rPr>
                 <w:rFonts w:ascii="Cambria" w:hAnsi="Cambria"/>
-                <w:szCs w:val="24"/>
+                <w:sz w:val="28"/>
               </w:rPr>
               <w:t>Массовый расход, кг/с</w:t>
             </w:r>
@@ -945,14 +922,14 @@
               <w:jc w:val="left"/>
               <w:rPr>
                 <w:rFonts w:ascii="Cambria" w:hAnsi="Cambria"/>
-                <w:szCs w:val="24"/>
+                <w:sz w:val="28"/>
                 <w:lang w:val="en-US"/>
               </w:rPr>
             </w:pPr>
             <w:r>
               <w:rPr>
                 <w:rFonts w:ascii="Cambria" w:hAnsi="Cambria"/>
-                <w:szCs w:val="24"/>
+                <w:sz w:val="28"/>
                 <w:lang w:val="en-US"/>
               </w:rPr>
               <w:t>H0</w:t>
@@ -981,13 +958,13 @@
               <w:jc w:val="left"/>
               <w:rPr>
                 <w:rFonts w:ascii="Cambria" w:hAnsi="Cambria"/>
-                <w:szCs w:val="24"/>
+                <w:sz w:val="28"/>
               </w:rPr>
             </w:pPr>
             <w:r>
               <w:rPr>
                 <w:rFonts w:ascii="Cambria" w:hAnsi="Cambria"/>
-                <w:szCs w:val="24"/>
+                <w:sz w:val="28"/>
               </w:rPr>
               <w:t>Частота вращения (относительная)</w:t>
             </w:r>
@@ -1008,20 +985,18 @@
               <w:jc w:val="left"/>
               <w:rPr>
                 <w:rFonts w:ascii="Cambria" w:hAnsi="Cambria"/>
-                <w:szCs w:val="24"/>
+                <w:sz w:val="28"/>
                 <w:lang w:val="en-US"/>
               </w:rPr>
             </w:pPr>
-            <w:proofErr w:type="spellStart"/>
             <w:r>
               <w:rPr>
                 <w:rFonts w:ascii="Cambria" w:hAnsi="Cambria"/>
-                <w:szCs w:val="24"/>
+                <w:sz w:val="28"/>
                 <w:lang w:val="en-US"/>
               </w:rPr>
               <w:t>w_otn</w:t>
             </w:r>
-            <w:proofErr w:type="spellEnd"/>
           </w:p>
         </w:tc>
       </w:tr>
@@ -1042,13 +1017,13 @@
         <w:ind w:firstLine="851"/>
         <w:rPr>
           <w:rFonts w:ascii="Cambria" w:hAnsi="Cambria"/>
-          <w:szCs w:val="24"/>
+          <w:sz w:val="28"/>
         </w:rPr>
       </w:pPr>
       <w:r>
         <w:rPr>
           <w:rFonts w:ascii="Cambria" w:hAnsi="Cambria"/>
-          <w:szCs w:val="24"/>
+          <w:sz w:val="28"/>
         </w:rPr>
         <w:t>Блок выполняет функцию «дочернего» блока и может быть установлен на следующие «родительские» блоки:</w:t>
       </w:r>
@@ -1062,13 +1037,13 @@
         </w:numPr>
         <w:rPr>
           <w:rFonts w:ascii="Cambria" w:hAnsi="Cambria"/>
-          <w:szCs w:val="24"/>
+          <w:sz w:val="28"/>
         </w:rPr>
       </w:pPr>
       <w:r>
         <w:rPr>
           <w:rFonts w:ascii="Cambria" w:hAnsi="Cambria"/>
-          <w:szCs w:val="24"/>
+          <w:sz w:val="28"/>
           <w:lang w:val="en-US"/>
         </w:rPr>
         <w:t xml:space="preserve">HS – </w:t>
@@ -1076,7 +1051,7 @@
       <w:r>
         <w:rPr>
           <w:rFonts w:ascii="Cambria" w:hAnsi="Cambria"/>
-          <w:szCs w:val="24"/>
+          <w:sz w:val="28"/>
         </w:rPr>
         <w:t>Канал;</w:t>
       </w:r>
@@ -1090,13 +1065,13 @@
         </w:numPr>
         <w:rPr>
           <w:rFonts w:ascii="Cambria" w:hAnsi="Cambria"/>
-          <w:szCs w:val="24"/>
+          <w:sz w:val="28"/>
         </w:rPr>
       </w:pPr>
       <w:r>
         <w:rPr>
           <w:rFonts w:ascii="Cambria" w:hAnsi="Cambria"/>
-          <w:szCs w:val="24"/>
+          <w:sz w:val="28"/>
           <w:lang w:val="en-US"/>
         </w:rPr>
         <w:t>HS –</w:t>
@@ -1104,12 +1079,10 @@
       <w:r>
         <w:rPr>
           <w:rFonts w:ascii="Cambria" w:hAnsi="Cambria"/>
-          <w:szCs w:val="24"/>
+          <w:sz w:val="28"/>
         </w:rPr>
         <w:t xml:space="preserve"> Труба.</w:t>
       </w:r>
-      <w:bookmarkStart w:id="0" w:name="_GoBack"/>
-      <w:bookmarkEnd w:id="0"/>
     </w:p>
     <w:p>
       <w:pPr>

--- a/hs/2514.docx
+++ b/hs/2514.docx
@@ -59,7 +59,7 @@
                 <v:shape id="_x0000_i1025" type="#_x0000_t75" style="width:21.75pt;height:18pt" o:ole="">
                   <v:imagedata r:id="rId7" o:title=""/>
                 </v:shape>
-                <o:OLEObject Type="Embed" ProgID="PBrush" ShapeID="_x0000_i1025" DrawAspect="Content" ObjectID="_1504963296" r:id="rId8"/>
+                <o:OLEObject Type="Embed" ProgID="PBrush" ShapeID="_x0000_i1025" DrawAspect="Content" ObjectID="_1508656433" r:id="rId8"/>
               </w:object>
             </w:r>
           </w:p>
@@ -78,6 +78,7 @@
                 <w:szCs w:val="36"/>
               </w:rPr>
             </w:pPr>
+            <w:bookmarkStart w:id="0" w:name="_GoBack"/>
             <w:r>
               <w:rPr>
                 <w:rFonts w:ascii="Cambria" w:hAnsi="Cambria"/>
@@ -129,6 +130,7 @@
               </w:rPr>
               <w:t>Простой насос</w:t>
             </w:r>
+            <w:bookmarkEnd w:id="0"/>
           </w:p>
         </w:tc>
       </w:tr>
@@ -320,16 +322,7 @@
           <w:rFonts w:ascii="Cambria" w:hAnsi="Cambria"/>
           <w:sz w:val="28"/>
         </w:rPr>
-        <w:t>Блок представ</w:t>
-      </w:r>
-      <w:bookmarkStart w:id="0" w:name="_GoBack"/>
-      <w:bookmarkEnd w:id="0"/>
-      <w:r>
-        <w:rPr>
-          <w:rFonts w:ascii="Cambria" w:hAnsi="Cambria"/>
-          <w:sz w:val="28"/>
-        </w:rPr>
-        <w:t>ляет собой модель насоса.</w:t>
+        <w:t>Блок представляет собой модель насоса.</w:t>
       </w:r>
     </w:p>
     <w:p>
@@ -1160,7 +1153,7 @@
 
 <file path=word/numbering.xml><?xml version="1.0" encoding="utf-8"?>
 <w:numbering xmlns:wpc="http://schemas.microsoft.com/office/word/2010/wordprocessingCanvas" xmlns:mc="http://schemas.openxmlformats.org/markup-compatibility/2006" xmlns:o="urn:schemas-microsoft-com:office:office" xmlns:r="http://schemas.openxmlformats.org/officeDocument/2006/relationships" xmlns:m="http://schemas.openxmlformats.org/officeDocument/2006/math" xmlns:v="urn:schemas-microsoft-com:vml" xmlns:wp14="http://schemas.microsoft.com/office/word/2010/wordprocessingDrawing" xmlns:wp="http://schemas.openxmlformats.org/drawingml/2006/wordprocessingDrawing" xmlns:w10="urn:schemas-microsoft-com:office:word" xmlns:w="http://schemas.openxmlformats.org/wordprocessingml/2006/main" xmlns:w14="http://schemas.microsoft.com/office/word/2010/wordml" xmlns:w15="http://schemas.microsoft.com/office/word/2012/wordml" xmlns:wpg="http://schemas.microsoft.com/office/word/2010/wordprocessingGroup" xmlns:wpi="http://schemas.microsoft.com/office/word/2010/wordprocessingInk" xmlns:wne="http://schemas.microsoft.com/office/word/2006/wordml" xmlns:wps="http://schemas.microsoft.com/office/word/2010/wordprocessingShape" mc:Ignorable="w14 w15 wp14">
-  <w:abstractNum w:abstractNumId="0" w15:restartNumberingAfterBreak="0">
+  <w:abstractNum w:abstractNumId="0">
     <w:nsid w:val="FFFFFF7C"/>
     <w:multiLevelType w:val="singleLevel"/>
     <w:tmpl w:val="1892EB0E"/>
@@ -1177,7 +1170,7 @@
       </w:pPr>
     </w:lvl>
   </w:abstractNum>
-  <w:abstractNum w:abstractNumId="1" w15:restartNumberingAfterBreak="0">
+  <w:abstractNum w:abstractNumId="1">
     <w:nsid w:val="FFFFFF7D"/>
     <w:multiLevelType w:val="singleLevel"/>
     <w:tmpl w:val="8E12DEC8"/>
@@ -1194,7 +1187,7 @@
       </w:pPr>
     </w:lvl>
   </w:abstractNum>
-  <w:abstractNum w:abstractNumId="2" w15:restartNumberingAfterBreak="0">
+  <w:abstractNum w:abstractNumId="2">
     <w:nsid w:val="FFFFFF7E"/>
     <w:multiLevelType w:val="singleLevel"/>
     <w:tmpl w:val="01DCA496"/>
@@ -1211,7 +1204,7 @@
       </w:pPr>
     </w:lvl>
   </w:abstractNum>
-  <w:abstractNum w:abstractNumId="3" w15:restartNumberingAfterBreak="0">
+  <w:abstractNum w:abstractNumId="3">
     <w:nsid w:val="FFFFFF7F"/>
     <w:multiLevelType w:val="singleLevel"/>
     <w:tmpl w:val="836E7B34"/>
@@ -1228,7 +1221,7 @@
       </w:pPr>
     </w:lvl>
   </w:abstractNum>
-  <w:abstractNum w:abstractNumId="4" w15:restartNumberingAfterBreak="0">
+  <w:abstractNum w:abstractNumId="4">
     <w:nsid w:val="FFFFFF80"/>
     <w:multiLevelType w:val="singleLevel"/>
     <w:tmpl w:val="8514BDD4"/>
@@ -1248,7 +1241,7 @@
       </w:rPr>
     </w:lvl>
   </w:abstractNum>
-  <w:abstractNum w:abstractNumId="5" w15:restartNumberingAfterBreak="0">
+  <w:abstractNum w:abstractNumId="5">
     <w:nsid w:val="FFFFFF81"/>
     <w:multiLevelType w:val="singleLevel"/>
     <w:tmpl w:val="D3E6D6E4"/>
@@ -1268,7 +1261,7 @@
       </w:rPr>
     </w:lvl>
   </w:abstractNum>
-  <w:abstractNum w:abstractNumId="6" w15:restartNumberingAfterBreak="0">
+  <w:abstractNum w:abstractNumId="6">
     <w:nsid w:val="FFFFFF82"/>
     <w:multiLevelType w:val="singleLevel"/>
     <w:tmpl w:val="7226B644"/>
@@ -1288,7 +1281,7 @@
       </w:rPr>
     </w:lvl>
   </w:abstractNum>
-  <w:abstractNum w:abstractNumId="7" w15:restartNumberingAfterBreak="0">
+  <w:abstractNum w:abstractNumId="7">
     <w:nsid w:val="FFFFFF83"/>
     <w:multiLevelType w:val="singleLevel"/>
     <w:tmpl w:val="2EB43130"/>
@@ -1308,7 +1301,7 @@
       </w:rPr>
     </w:lvl>
   </w:abstractNum>
-  <w:abstractNum w:abstractNumId="8" w15:restartNumberingAfterBreak="0">
+  <w:abstractNum w:abstractNumId="8">
     <w:nsid w:val="FFFFFF88"/>
     <w:multiLevelType w:val="singleLevel"/>
     <w:tmpl w:val="0BCAC296"/>
@@ -1325,7 +1318,7 @@
       </w:pPr>
     </w:lvl>
   </w:abstractNum>
-  <w:abstractNum w:abstractNumId="9" w15:restartNumberingAfterBreak="0">
+  <w:abstractNum w:abstractNumId="9">
     <w:nsid w:val="FFFFFF89"/>
     <w:multiLevelType w:val="singleLevel"/>
     <w:tmpl w:val="5A200716"/>
@@ -1345,7 +1338,7 @@
       </w:rPr>
     </w:lvl>
   </w:abstractNum>
-  <w:abstractNum w:abstractNumId="10" w15:restartNumberingAfterBreak="0">
+  <w:abstractNum w:abstractNumId="10">
     <w:nsid w:val="00000005"/>
     <w:multiLevelType w:val="multilevel"/>
     <w:tmpl w:val="00000005"/>
@@ -1459,7 +1452,7 @@
       </w:pPr>
     </w:lvl>
   </w:abstractNum>
-  <w:abstractNum w:abstractNumId="11" w15:restartNumberingAfterBreak="0">
+  <w:abstractNum w:abstractNumId="11">
     <w:nsid w:val="00AE4A0D"/>
     <w:multiLevelType w:val="hybridMultilevel"/>
     <w:tmpl w:val="4BD2492E"/>
@@ -1572,7 +1565,7 @@
       </w:pPr>
     </w:lvl>
   </w:abstractNum>
-  <w:abstractNum w:abstractNumId="12" w15:restartNumberingAfterBreak="0">
+  <w:abstractNum w:abstractNumId="12">
     <w:nsid w:val="03FE4673"/>
     <w:multiLevelType w:val="hybridMultilevel"/>
     <w:tmpl w:val="EEF61428"/>
@@ -1685,7 +1678,7 @@
       </w:pPr>
     </w:lvl>
   </w:abstractNum>
-  <w:abstractNum w:abstractNumId="13" w15:restartNumberingAfterBreak="0">
+  <w:abstractNum w:abstractNumId="13">
     <w:nsid w:val="04351A72"/>
     <w:multiLevelType w:val="hybridMultilevel"/>
     <w:tmpl w:val="8DE8A556"/>
@@ -1798,7 +1791,7 @@
       </w:pPr>
     </w:lvl>
   </w:abstractNum>
-  <w:abstractNum w:abstractNumId="14" w15:restartNumberingAfterBreak="0">
+  <w:abstractNum w:abstractNumId="14">
     <w:nsid w:val="08B36431"/>
     <w:multiLevelType w:val="hybridMultilevel"/>
     <w:tmpl w:val="F3BAD352"/>
@@ -1915,7 +1908,7 @@
       </w:pPr>
     </w:lvl>
   </w:abstractNum>
-  <w:abstractNum w:abstractNumId="15" w15:restartNumberingAfterBreak="0">
+  <w:abstractNum w:abstractNumId="15">
     <w:nsid w:val="12DB7FF8"/>
     <w:multiLevelType w:val="multilevel"/>
     <w:tmpl w:val="1AA6BA22"/>
@@ -2031,7 +2024,7 @@
       </w:pPr>
     </w:lvl>
   </w:abstractNum>
-  <w:abstractNum w:abstractNumId="16" w15:restartNumberingAfterBreak="0">
+  <w:abstractNum w:abstractNumId="16">
     <w:nsid w:val="13474028"/>
     <w:multiLevelType w:val="hybridMultilevel"/>
     <w:tmpl w:val="44BA0D78"/>
@@ -2144,7 +2137,7 @@
       </w:pPr>
     </w:lvl>
   </w:abstractNum>
-  <w:abstractNum w:abstractNumId="17" w15:restartNumberingAfterBreak="0">
+  <w:abstractNum w:abstractNumId="17">
     <w:nsid w:val="17E43C0B"/>
     <w:multiLevelType w:val="hybridMultilevel"/>
     <w:tmpl w:val="5E822DD0"/>
@@ -2230,7 +2223,7 @@
       </w:pPr>
     </w:lvl>
   </w:abstractNum>
-  <w:abstractNum w:abstractNumId="18" w15:restartNumberingAfterBreak="0">
+  <w:abstractNum w:abstractNumId="18">
     <w:nsid w:val="1B040CAE"/>
     <w:multiLevelType w:val="hybridMultilevel"/>
     <w:tmpl w:val="583EDA4A"/>
@@ -2319,7 +2312,7 @@
       </w:pPr>
     </w:lvl>
   </w:abstractNum>
-  <w:abstractNum w:abstractNumId="19" w15:restartNumberingAfterBreak="0">
+  <w:abstractNum w:abstractNumId="19">
     <w:nsid w:val="1B647B90"/>
     <w:multiLevelType w:val="hybridMultilevel"/>
     <w:tmpl w:val="48789E7A"/>
@@ -2459,7 +2452,7 @@
       </w:rPr>
     </w:lvl>
   </w:abstractNum>
-  <w:abstractNum w:abstractNumId="20" w15:restartNumberingAfterBreak="0">
+  <w:abstractNum w:abstractNumId="20">
     <w:nsid w:val="1F5253B9"/>
     <w:multiLevelType w:val="hybridMultilevel"/>
     <w:tmpl w:val="5E2899EC"/>
@@ -2572,7 +2565,7 @@
       </w:rPr>
     </w:lvl>
   </w:abstractNum>
-  <w:abstractNum w:abstractNumId="21" w15:restartNumberingAfterBreak="0">
+  <w:abstractNum w:abstractNumId="21">
     <w:nsid w:val="292A6263"/>
     <w:multiLevelType w:val="hybridMultilevel"/>
     <w:tmpl w:val="8368B70A"/>
@@ -2685,7 +2678,7 @@
       </w:pPr>
     </w:lvl>
   </w:abstractNum>
-  <w:abstractNum w:abstractNumId="22" w15:restartNumberingAfterBreak="0">
+  <w:abstractNum w:abstractNumId="22">
     <w:nsid w:val="37853182"/>
     <w:multiLevelType w:val="hybridMultilevel"/>
     <w:tmpl w:val="2DEAB6C6"/>
@@ -2774,7 +2767,7 @@
       </w:pPr>
     </w:lvl>
   </w:abstractNum>
-  <w:abstractNum w:abstractNumId="23" w15:restartNumberingAfterBreak="0">
+  <w:abstractNum w:abstractNumId="23">
     <w:nsid w:val="39B6383D"/>
     <w:multiLevelType w:val="hybridMultilevel"/>
     <w:tmpl w:val="7CAA0664"/>
@@ -2887,7 +2880,7 @@
       </w:pPr>
     </w:lvl>
   </w:abstractNum>
-  <w:abstractNum w:abstractNumId="24" w15:restartNumberingAfterBreak="0">
+  <w:abstractNum w:abstractNumId="24">
     <w:nsid w:val="3A2B4121"/>
     <w:multiLevelType w:val="hybridMultilevel"/>
     <w:tmpl w:val="C3682780"/>
@@ -2973,7 +2966,7 @@
       </w:pPr>
     </w:lvl>
   </w:abstractNum>
-  <w:abstractNum w:abstractNumId="25" w15:restartNumberingAfterBreak="0">
+  <w:abstractNum w:abstractNumId="25">
     <w:nsid w:val="4013650A"/>
     <w:multiLevelType w:val="hybridMultilevel"/>
     <w:tmpl w:val="F2E60B20"/>
@@ -3089,7 +3082,7 @@
       </w:pPr>
     </w:lvl>
   </w:abstractNum>
-  <w:abstractNum w:abstractNumId="26" w15:restartNumberingAfterBreak="0">
+  <w:abstractNum w:abstractNumId="26">
     <w:nsid w:val="45CE2B86"/>
     <w:multiLevelType w:val="multilevel"/>
     <w:tmpl w:val="27880D40"/>
@@ -3230,7 +3223,7 @@
       </w:rPr>
     </w:lvl>
   </w:abstractNum>
-  <w:abstractNum w:abstractNumId="27" w15:restartNumberingAfterBreak="0">
+  <w:abstractNum w:abstractNumId="27">
     <w:nsid w:val="49767A2E"/>
     <w:multiLevelType w:val="multilevel"/>
     <w:tmpl w:val="68EE10FC"/>
@@ -3343,7 +3336,7 @@
       </w:pPr>
     </w:lvl>
   </w:abstractNum>
-  <w:abstractNum w:abstractNumId="28" w15:restartNumberingAfterBreak="0">
+  <w:abstractNum w:abstractNumId="28">
     <w:nsid w:val="4B82079F"/>
     <w:multiLevelType w:val="hybridMultilevel"/>
     <w:tmpl w:val="297ABB8C"/>
@@ -3483,7 +3476,7 @@
       </w:rPr>
     </w:lvl>
   </w:abstractNum>
-  <w:abstractNum w:abstractNumId="29" w15:restartNumberingAfterBreak="0">
+  <w:abstractNum w:abstractNumId="29">
     <w:nsid w:val="4EC401E6"/>
     <w:multiLevelType w:val="multilevel"/>
     <w:tmpl w:val="F8184942"/>
@@ -3624,7 +3617,7 @@
       </w:rPr>
     </w:lvl>
   </w:abstractNum>
-  <w:abstractNum w:abstractNumId="30" w15:restartNumberingAfterBreak="0">
+  <w:abstractNum w:abstractNumId="30">
     <w:nsid w:val="522523B2"/>
     <w:multiLevelType w:val="hybridMultilevel"/>
     <w:tmpl w:val="816E0276"/>
@@ -3740,7 +3733,7 @@
       </w:pPr>
     </w:lvl>
   </w:abstractNum>
-  <w:abstractNum w:abstractNumId="31" w15:restartNumberingAfterBreak="0">
+  <w:abstractNum w:abstractNumId="31">
     <w:nsid w:val="548069C9"/>
     <w:multiLevelType w:val="multilevel"/>
     <w:tmpl w:val="EFE4C58C"/>
@@ -3826,7 +3819,7 @@
       </w:pPr>
     </w:lvl>
   </w:abstractNum>
-  <w:abstractNum w:abstractNumId="32" w15:restartNumberingAfterBreak="0">
+  <w:abstractNum w:abstractNumId="32">
     <w:nsid w:val="54A32A9B"/>
     <w:multiLevelType w:val="multilevel"/>
     <w:tmpl w:val="AFEEE84A"/>
@@ -3916,7 +3909,7 @@
       </w:pPr>
     </w:lvl>
   </w:abstractNum>
-  <w:abstractNum w:abstractNumId="33" w15:restartNumberingAfterBreak="0">
+  <w:abstractNum w:abstractNumId="33">
     <w:nsid w:val="584D581E"/>
     <w:multiLevelType w:val="hybridMultilevel"/>
     <w:tmpl w:val="59F69B72"/>
@@ -4032,7 +4025,7 @@
       </w:pPr>
     </w:lvl>
   </w:abstractNum>
-  <w:abstractNum w:abstractNumId="34" w15:restartNumberingAfterBreak="0">
+  <w:abstractNum w:abstractNumId="34">
     <w:nsid w:val="5988037F"/>
     <w:multiLevelType w:val="hybridMultilevel"/>
     <w:tmpl w:val="A5AAF778"/>
@@ -4145,7 +4138,7 @@
       </w:pPr>
     </w:lvl>
   </w:abstractNum>
-  <w:abstractNum w:abstractNumId="35" w15:restartNumberingAfterBreak="0">
+  <w:abstractNum w:abstractNumId="35">
     <w:nsid w:val="5D7358EF"/>
     <w:multiLevelType w:val="hybridMultilevel"/>
     <w:tmpl w:val="334C4688"/>
@@ -4258,7 +4251,7 @@
       </w:pPr>
     </w:lvl>
   </w:abstractNum>
-  <w:abstractNum w:abstractNumId="36" w15:restartNumberingAfterBreak="0">
+  <w:abstractNum w:abstractNumId="36">
     <w:nsid w:val="665B6E52"/>
     <w:multiLevelType w:val="multilevel"/>
     <w:tmpl w:val="297ABB8C"/>
@@ -4398,7 +4391,7 @@
       </w:rPr>
     </w:lvl>
   </w:abstractNum>
-  <w:abstractNum w:abstractNumId="37" w15:restartNumberingAfterBreak="0">
+  <w:abstractNum w:abstractNumId="37">
     <w:nsid w:val="6A9A6DA5"/>
     <w:multiLevelType w:val="hybridMultilevel"/>
     <w:tmpl w:val="3C1692F4"/>
@@ -4514,7 +4507,7 @@
       </w:pPr>
     </w:lvl>
   </w:abstractNum>
-  <w:abstractNum w:abstractNumId="38" w15:restartNumberingAfterBreak="0">
+  <w:abstractNum w:abstractNumId="38">
     <w:nsid w:val="6D8A1AA9"/>
     <w:multiLevelType w:val="multilevel"/>
     <w:tmpl w:val="EF46D224"/>
@@ -4627,7 +4620,7 @@
       </w:rPr>
     </w:lvl>
   </w:abstractNum>
-  <w:abstractNum w:abstractNumId="39" w15:restartNumberingAfterBreak="0">
+  <w:abstractNum w:abstractNumId="39">
     <w:nsid w:val="78522544"/>
     <w:multiLevelType w:val="hybridMultilevel"/>
     <w:tmpl w:val="BEE27854"/>
@@ -4767,7 +4760,7 @@
       </w:rPr>
     </w:lvl>
   </w:abstractNum>
-  <w:abstractNum w:abstractNumId="40" w15:restartNumberingAfterBreak="0">
+  <w:abstractNum w:abstractNumId="40">
     <w:nsid w:val="78C43E4A"/>
     <w:multiLevelType w:val="hybridMultilevel"/>
     <w:tmpl w:val="B1DCCD54"/>
@@ -4880,7 +4873,7 @@
       </w:pPr>
     </w:lvl>
   </w:abstractNum>
-  <w:abstractNum w:abstractNumId="41" w15:restartNumberingAfterBreak="0">
+  <w:abstractNum w:abstractNumId="41">
     <w:nsid w:val="7B926CBB"/>
     <w:multiLevelType w:val="multilevel"/>
     <w:tmpl w:val="44BA0D78"/>
@@ -4993,7 +4986,7 @@
       </w:pPr>
     </w:lvl>
   </w:abstractNum>
-  <w:abstractNum w:abstractNumId="42" w15:restartNumberingAfterBreak="0">
+  <w:abstractNum w:abstractNumId="42">
     <w:nsid w:val="7C517AC9"/>
     <w:multiLevelType w:val="hybridMultilevel"/>
     <w:tmpl w:val="67801802"/>
@@ -5133,7 +5126,7 @@
       </w:rPr>
     </w:lvl>
   </w:abstractNum>
-  <w:abstractNum w:abstractNumId="43" w15:restartNumberingAfterBreak="0">
+  <w:abstractNum w:abstractNumId="43">
     <w:nsid w:val="7ED15CD2"/>
     <w:multiLevelType w:val="hybridMultilevel"/>
     <w:tmpl w:val="68EE10FC"/>
@@ -5246,7 +5239,7 @@
       </w:pPr>
     </w:lvl>
   </w:abstractNum>
-  <w:abstractNum w:abstractNumId="44" w15:restartNumberingAfterBreak="0">
+  <w:abstractNum w:abstractNumId="44">
     <w:nsid w:val="7EDC02C5"/>
     <w:multiLevelType w:val="hybridMultilevel"/>
     <w:tmpl w:val="7FDED26C"/>
@@ -5359,7 +5352,7 @@
       </w:rPr>
     </w:lvl>
   </w:abstractNum>
-  <w:abstractNum w:abstractNumId="45" w15:restartNumberingAfterBreak="0">
+  <w:abstractNum w:abstractNumId="45">
     <w:nsid w:val="7F3849E4"/>
     <w:multiLevelType w:val="hybridMultilevel"/>
     <w:tmpl w:val="0284D7D6"/>
@@ -6188,6 +6181,7 @@
     <w:uiPriority w:val="59"/>
     <w:rsid w:val="00EE325E"/>
     <w:tblPr>
+      <w:tblInd w:w="0" w:type="dxa"/>
       <w:tblBorders>
         <w:top w:val="single" w:sz="4" w:space="0" w:color="000000"/>
         <w:left w:val="single" w:sz="4" w:space="0" w:color="000000"/>
@@ -6196,6 +6190,12 @@
         <w:insideH w:val="single" w:sz="4" w:space="0" w:color="000000"/>
         <w:insideV w:val="single" w:sz="4" w:space="0" w:color="000000"/>
       </w:tblBorders>
+      <w:tblCellMar>
+        <w:top w:w="0" w:type="dxa"/>
+        <w:left w:w="108" w:type="dxa"/>
+        <w:bottom w:w="0" w:type="dxa"/>
+        <w:right w:w="108" w:type="dxa"/>
+      </w:tblCellMar>
     </w:tblPr>
   </w:style>
   <w:style w:type="paragraph" w:styleId="a7">
